--- a/English Learning/Daily Conversation.docx
+++ b/English Learning/Daily Conversation.docx
@@ -9,11 +9,7 @@
       </w:pPr>
       <w:r>
         <w:rPr/>
-        <w:t xml:space="preserve">// </w:t>
-      </w:r>
-      <w:r>
-        <w:rPr/>
-        <w:t>TIM</w:t>
+        <w:t>// TIM</w:t>
       </w:r>
     </w:p>
     <w:p>
@@ -62,29 +58,17 @@
       </w:pPr>
       <w:r>
         <w:rPr/>
-        <w:t>Y</w:t>
-      </w:r>
-      <w:r>
-        <w:rPr/>
-        <w:t>ea, the token is not expected.</w:t>
-      </w:r>
-    </w:p>
-    <w:p>
-      <w:pPr>
-        <w:pStyle w:val="Normal"/>
-        <w:rPr/>
-      </w:pPr>
-      <w:r>
-        <w:rPr/>
-        <w:t>this actually look</w:t>
-      </w:r>
-      <w:r>
-        <w:rPr/>
-        <w:t>s</w:t>
-      </w:r>
-      <w:r>
-        <w:rPr/>
-        <w:t xml:space="preserve"> like you are using the wrong version of node</w:t>
+        <w:t>Yea, the token is not expected.</w:t>
+      </w:r>
+    </w:p>
+    <w:p>
+      <w:pPr>
+        <w:pStyle w:val="Normal"/>
+        <w:rPr/>
+      </w:pPr>
+      <w:r>
+        <w:rPr/>
+        <w:t>this actually looks like you are using the wrong version of node</w:t>
       </w:r>
     </w:p>
     <w:p>
@@ -95,6 +79,244 @@
       <w:r>
         <w:rPr/>
         <w:t>can you print out the version of node?</w:t>
+      </w:r>
+    </w:p>
+    <w:p>
+      <w:pPr>
+        <w:pStyle w:val="Normal"/>
+        <w:rPr/>
+      </w:pPr>
+      <w:r>
+        <w:rPr/>
+      </w:r>
+    </w:p>
+    <w:p>
+      <w:pPr>
+        <w:pStyle w:val="Normal"/>
+        <w:rPr/>
+      </w:pPr>
+      <w:r>
+        <w:rPr/>
+        <w:t>Ok, I think we could have just merged TAI-136_refactor</w:t>
+      </w:r>
+    </w:p>
+    <w:p>
+      <w:pPr>
+        <w:pStyle w:val="Normal"/>
+        <w:rPr/>
+      </w:pPr>
+      <w:r>
+        <w:rPr/>
+        <w:t>But either way</w:t>
+      </w:r>
+    </w:p>
+    <w:p>
+      <w:pPr>
+        <w:pStyle w:val="Normal"/>
+        <w:rPr/>
+      </w:pPr>
+      <w:r>
+        <w:rPr/>
+      </w:r>
+    </w:p>
+    <w:p>
+      <w:pPr>
+        <w:pStyle w:val="Normal"/>
+        <w:rPr/>
+      </w:pPr>
+      <w:r>
+        <w:rPr/>
+      </w:r>
+    </w:p>
+    <w:p>
+      <w:pPr>
+        <w:pStyle w:val="Normal"/>
+        <w:rPr/>
+      </w:pPr>
+      <w:r>
+        <w:rPr/>
+        <w:t>Tim Mader-Brown</w:t>
+      </w:r>
+    </w:p>
+    <w:p>
+      <w:pPr>
+        <w:pStyle w:val="Normal"/>
+        <w:spacing w:before="0" w:after="283"/>
+        <w:rPr/>
+      </w:pPr>
+      <w:r>
+        <w:rPr/>
+        <w:t>May 23, 2019, 2:06 PM</w:t>
+      </w:r>
+    </w:p>
+    <w:p>
+      <w:pPr>
+        <w:pStyle w:val="TextBody"/>
+        <w:rPr/>
+      </w:pPr>
+      <w:r>
+        <w:rPr/>
+        <w:t>John Shaw Max was going to take this one on, might be fine to put this in the on the PID board instead</w:t>
+      </w:r>
+    </w:p>
+    <w:p>
+      <w:pPr>
+        <w:pStyle w:val="TextBody"/>
+        <w:spacing w:before="0" w:after="0"/>
+        <w:rPr/>
+      </w:pPr>
+      <w:r>
+        <w:rPr/>
+        <w:t>John Shaw</w:t>
+      </w:r>
+    </w:p>
+    <w:p>
+      <w:pPr>
+        <w:pStyle w:val="TextBody"/>
+        <w:rPr/>
+      </w:pPr>
+      <w:r>
+        <w:rPr/>
+        <w:t>May 23, 2019, 3:15 PM</w:t>
+      </w:r>
+    </w:p>
+    <w:p>
+      <w:pPr>
+        <w:pStyle w:val="TextBody"/>
+        <w:rPr/>
+      </w:pPr>
+      <w:r>
+        <w:rPr/>
+        <w:t>Tim Mader-Brown I'm not sure that the work Max does goes just to the PID board yet if that is what you are referring to?</w:t>
+      </w:r>
+    </w:p>
+    <w:p>
+      <w:pPr>
+        <w:pStyle w:val="TextBody"/>
+        <w:spacing w:before="0" w:after="0"/>
+        <w:rPr/>
+      </w:pPr>
+      <w:r>
+        <w:rPr/>
+        <w:t>Tim Mader-Brown</w:t>
+      </w:r>
+    </w:p>
+    <w:p>
+      <w:pPr>
+        <w:pStyle w:val="TextBody"/>
+        <w:rPr/>
+      </w:pPr>
+      <w:r>
+        <w:rPr/>
+        <w:t>August 7, 2019, 9:46 AM</w:t>
+      </w:r>
+    </w:p>
+    <w:p>
+      <w:pPr>
+        <w:pStyle w:val="TextBody"/>
+        <w:rPr/>
+      </w:pPr>
+      <w:r>
+        <w:rPr/>
+        <w:t>Max Anderson were you going to look at this? Should this be a PID ticket?</w:t>
+      </w:r>
+    </w:p>
+    <w:p>
+      <w:pPr>
+        <w:pStyle w:val="TextBody"/>
+        <w:spacing w:before="0" w:after="0"/>
+        <w:rPr/>
+      </w:pPr>
+      <w:r>
+        <w:rPr/>
+        <w:t>Max Anderson</w:t>
+      </w:r>
+    </w:p>
+    <w:p>
+      <w:pPr>
+        <w:pStyle w:val="TextBody"/>
+        <w:rPr/>
+      </w:pPr>
+      <w:r>
+        <w:rPr/>
+        <w:t>August 7, 2019, 9:56 AM</w:t>
+      </w:r>
+    </w:p>
+    <w:p>
+      <w:pPr>
+        <w:pStyle w:val="TextBody"/>
+        <w:rPr/>
+      </w:pPr>
+      <w:r>
+        <w:rPr/>
+        <w:t>Tim Mader-Brown No, I don't currently have any plans to work on this.</w:t>
+      </w:r>
+    </w:p>
+    <w:p>
+      <w:pPr>
+        <w:pStyle w:val="TextBody"/>
+        <w:spacing w:before="0" w:after="0"/>
+        <w:rPr/>
+      </w:pPr>
+      <w:r>
+        <w:rPr/>
+        <w:t>Tim Mader-Brown</w:t>
+      </w:r>
+    </w:p>
+    <w:p>
+      <w:pPr>
+        <w:pStyle w:val="TextBody"/>
+        <w:rPr/>
+      </w:pPr>
+      <w:r>
+        <w:rPr/>
+        <w:t>August 7, 2019, 12:09 PM</w:t>
+      </w:r>
+    </w:p>
+    <w:p>
+      <w:pPr>
+        <w:pStyle w:val="TextBody"/>
+        <w:rPr/>
+      </w:pPr>
+      <w:r>
+        <w:rPr/>
+        <w:t>Can we put this on the PID backlog?</w:t>
+      </w:r>
+    </w:p>
+    <w:p>
+      <w:pPr>
+        <w:pStyle w:val="TextBody"/>
+        <w:rPr/>
+      </w:pPr>
+      <w:r>
+        <w:rPr/>
+      </w:r>
+    </w:p>
+    <w:p>
+      <w:pPr>
+        <w:pStyle w:val="TextBody"/>
+        <w:rPr/>
+      </w:pPr>
+      <w:r>
+        <w:rPr/>
+      </w:r>
+    </w:p>
+    <w:p>
+      <w:pPr>
+        <w:pStyle w:val="TextBody"/>
+        <w:rPr/>
+      </w:pPr>
+      <w:r>
+        <w:rPr/>
+      </w:r>
+    </w:p>
+    <w:p>
+      <w:pPr>
+        <w:pStyle w:val="Normal"/>
+        <w:rPr/>
+      </w:pPr>
+      <w:r>
+        <w:rPr/>
       </w:r>
     </w:p>
     <w:sectPr>
@@ -116,6 +338,7 @@
     <w:rPrDefault>
       <w:rPr>
         <w:rFonts w:ascii="Liberation Serif" w:hAnsi="Liberation Serif" w:eastAsia="Noto Sans CJK SC Regular" w:cs="FreeSans"/>
+        <w:sz w:val="20"/>
         <w:szCs w:val="24"/>
         <w:lang w:val="en-US" w:eastAsia="zh-CN" w:bidi="hi-IN"/>
       </w:rPr>

--- a/English Learning/Daily Conversation.docx
+++ b/English Learning/Daily Conversation.docx
@@ -299,11 +299,760 @@
       </w:pPr>
       <w:r>
         <w:rPr/>
-      </w:r>
-    </w:p>
-    <w:p>
-      <w:pPr>
-        <w:pStyle w:val="TextBody"/>
+        <w:t>………………………</w:t>
+      </w:r>
+    </w:p>
+    <w:p>
+      <w:pPr>
+        <w:pStyle w:val="TextBody"/>
+        <w:rPr/>
+      </w:pPr>
+      <w:r>
+        <w:rPr/>
+        <w:t>Tim Mader-Brown [1:33 AM]</w:t>
+      </w:r>
+    </w:p>
+    <w:p>
+      <w:pPr>
+        <w:pStyle w:val="TextBody"/>
+        <w:rPr/>
+      </w:pPr>
+      <w:r>
+        <w:rPr/>
+        <w:t>@Raisul Islam Did you pull in a brand new story on the last day of the sprint while we have other stories in the To Do column?</w:t>
+      </w:r>
+    </w:p>
+    <w:p>
+      <w:pPr>
+        <w:pStyle w:val="TextBody"/>
+        <w:rPr/>
+      </w:pPr>
+      <w:r>
+        <w:rPr/>
+        <w:t>we did it again, we have sprint but we are basically still doing Kanban</w:t>
+      </w:r>
+    </w:p>
+    <w:p>
+      <w:pPr>
+        <w:pStyle w:val="TextBody"/>
+        <w:rPr/>
+      </w:pPr>
+      <w:r>
+        <w:rPr/>
+        <w:t>we pulled in a least 3 stories</w:t>
+      </w:r>
+    </w:p>
+    <w:p>
+      <w:pPr>
+        <w:pStyle w:val="TextBody"/>
+        <w:rPr/>
+      </w:pPr>
+      <w:r>
+        <w:rPr/>
+        <w:t>lol, we started with 40pts needed to get down, jumped up to 78 pts and ended with 40pts</w:t>
+      </w:r>
+    </w:p>
+    <w:p>
+      <w:pPr>
+        <w:pStyle w:val="TextBody"/>
+        <w:rPr/>
+      </w:pPr>
+      <w:r>
+        <w:rPr/>
+      </w:r>
+    </w:p>
+    <w:p>
+      <w:pPr>
+        <w:pStyle w:val="TextBody"/>
+        <w:rPr/>
+      </w:pPr>
+      <w:r>
+        <w:rPr/>
+        <w:t>Tim Mader-Brown [1:48 AM]</w:t>
+      </w:r>
+    </w:p>
+    <w:p>
+      <w:pPr>
+        <w:pStyle w:val="TextBody"/>
+        <w:rPr/>
+      </w:pPr>
+      <w:r>
+        <w:rPr/>
+        <w:t>@channel ok boys</w:t>
+      </w:r>
+    </w:p>
+    <w:p>
+      <w:pPr>
+        <w:pStyle w:val="TextBody"/>
+        <w:rPr/>
+      </w:pPr>
+      <w:r>
+        <w:rPr/>
+        <w:t xml:space="preserve">our 1st goal this sprint is to finish everything you see on the board </w:t>
+      </w:r>
+    </w:p>
+    <w:p>
+      <w:pPr>
+        <w:pStyle w:val="TextBody"/>
+        <w:rPr/>
+      </w:pPr>
+      <w:r>
+        <w:rPr/>
+        <w:t>IF you think "I need a test that is easier or I want to do something different" DO NOT pull something else into the sprint</w:t>
+      </w:r>
+    </w:p>
+    <w:p>
+      <w:pPr>
+        <w:pStyle w:val="TextBody"/>
+        <w:rPr/>
+      </w:pPr>
+      <w:r>
+        <w:rPr/>
+        <w:t>if we have stuff in review...then review</w:t>
+      </w:r>
+    </w:p>
+    <w:p>
+      <w:pPr>
+        <w:pStyle w:val="TextBody"/>
+        <w:rPr/>
+      </w:pPr>
+      <w:r>
+        <w:rPr/>
+        <w:t>if we have stuff that's blocked...see if you can figure out how to unblock it</w:t>
+      </w:r>
+    </w:p>
+    <w:p>
+      <w:pPr>
+        <w:pStyle w:val="TextBody"/>
+        <w:rPr/>
+      </w:pPr>
+      <w:r>
+        <w:rPr/>
+        <w:t>………………………</w:t>
+      </w:r>
+      <w:r>
+        <w:rPr/>
+        <w:t>.</w:t>
+      </w:r>
+    </w:p>
+    <w:p>
+      <w:pPr>
+        <w:pStyle w:val="TextBody"/>
+        <w:rPr/>
+      </w:pPr>
+      <w:r>
+        <w:rPr/>
+        <w:t>did this actually change something? Wrapping this in a retry doesn't make sense</w:t>
+      </w:r>
+    </w:p>
+    <w:p>
+      <w:pPr>
+        <w:pStyle w:val="TextBody"/>
+        <w:rPr/>
+      </w:pPr>
+      <w:r>
+        <w:rPr/>
+      </w:r>
+    </w:p>
+    <w:p>
+      <w:pPr>
+        <w:pStyle w:val="TextBody"/>
+        <w:rPr/>
+      </w:pPr>
+      <w:r>
+        <w:rPr/>
+      </w:r>
+    </w:p>
+    <w:p>
+      <w:pPr>
+        <w:pStyle w:val="TextBody"/>
+        <w:rPr/>
+      </w:pPr>
+      <w:r>
+        <w:rPr/>
+        <w:t>this isn't the best coding...we should just declare our variables inside of conditionals then do the put after ward, there is unneeded rewritten code in here</w:t>
+      </w:r>
+    </w:p>
+    <w:p>
+      <w:pPr>
+        <w:pStyle w:val="TextBody"/>
+        <w:rPr/>
+      </w:pPr>
+      <w:r>
+        <w:rPr/>
+        <w:t>should be something like this…</w:t>
+      </w:r>
+    </w:p>
+    <w:p>
+      <w:pPr>
+        <w:pStyle w:val="TextBody"/>
+        <w:rPr/>
+      </w:pPr>
+      <w:r>
+        <w:rPr/>
+        <w:t>none of this is necessary, you can use the 'parseString' function from @fn-cucumber-js/utils/parser</w:t>
+      </w:r>
+    </w:p>
+    <w:p>
+      <w:pPr>
+        <w:pStyle w:val="TextBody"/>
+        <w:rPr/>
+      </w:pPr>
+      <w:r>
+        <w:rPr/>
+        <w:t>Feature name should never have the word 'Verify', same with the filename</w:t>
+      </w:r>
+    </w:p>
+    <w:p>
+      <w:pPr>
+        <w:pStyle w:val="TextBody"/>
+        <w:rPr/>
+      </w:pPr>
+      <w:r>
+        <w:rPr/>
+        <w:t xml:space="preserve">I tried to get rid of the 'workorder' folder, but it must have crept back in from a merge. This feature should be moved to </w:t>
+      </w:r>
+      <w:r>
+        <w:rPr>
+          <w:rStyle w:val="SourceText"/>
+        </w:rPr>
+        <w:t>features/create/createWorkOrder/pay</w:t>
+      </w:r>
+      <w:r>
+        <w:rPr/>
+        <w:t>, you'll probably have to create a new 'pay' folder</w:t>
+      </w:r>
+    </w:p>
+    <w:p>
+      <w:pPr>
+        <w:pStyle w:val="TextBody"/>
+        <w:rPr/>
+      </w:pPr>
+      <w:r>
+        <w:rPr/>
+        <w:t>This test is redundant with "Apply Basic Project to Work Order Create" and therefore not needed</w:t>
+      </w:r>
+    </w:p>
+    <w:p>
+      <w:pPr>
+        <w:pStyle w:val="TextBody"/>
+        <w:rPr/>
+      </w:pPr>
+      <w:r>
+        <w:rPr/>
+        <w:t>Feature name should never have the word 'Verify', same with the filename</w:t>
+      </w:r>
+    </w:p>
+    <w:p>
+      <w:pPr>
+        <w:pStyle w:val="Normal"/>
+        <w:rPr/>
+      </w:pPr>
+      <w:r>
+        <w:rPr/>
+        <w:t xml:space="preserve">I tried to get rid of the 'workorder' folder, but it must have crept back in from a merge. This feature should be moved to </w:t>
+      </w:r>
+      <w:r>
+        <w:rPr>
+          <w:rStyle w:val="SourceText"/>
+        </w:rPr>
+        <w:t>features/create/createWorkOrder/pay</w:t>
+      </w:r>
+      <w:r>
+        <w:rPr/>
+        <w:t>, you'll probably have to create a new 'pay' folder</w:t>
+      </w:r>
+    </w:p>
+    <w:p>
+      <w:pPr>
+        <w:pStyle w:val="Normal"/>
+        <w:rPr/>
+      </w:pPr>
+      <w:r>
+        <w:rPr/>
+      </w:r>
+    </w:p>
+    <w:p>
+      <w:pPr>
+        <w:pStyle w:val="Normal"/>
+        <w:rPr/>
+      </w:pPr>
+      <w:r>
+        <w:rPr/>
+        <w:t>This test is redundant with "Apply Basic Project to Work Order Create" and therefore not needed</w:t>
+      </w:r>
+    </w:p>
+    <w:p>
+      <w:pPr>
+        <w:pStyle w:val="Normal"/>
+        <w:rPr/>
+      </w:pPr>
+      <w:r>
+        <w:rPr>
+          <w:rStyle w:val="SourceText"/>
+        </w:rPr>
+        <w:t>Direct Deposit Batch Payment Process</w:t>
+      </w:r>
+      <w:r>
+        <w:rPr/>
+        <w:t xml:space="preserve"> no need to added 'Amexfx'</w:t>
+      </w:r>
+    </w:p>
+    <w:p>
+      <w:pPr>
+        <w:pStyle w:val="Normal"/>
+        <w:rPr/>
+      </w:pPr>
+      <w:r>
+        <w:rPr/>
+      </w:r>
+    </w:p>
+    <w:p>
+      <w:pPr>
+        <w:pStyle w:val="Normal"/>
+        <w:rPr/>
+      </w:pPr>
+      <w:r>
+        <w:rPr/>
+        <w:t>can we rename the parameter 'type' instead of 'alias', we are already using 'alias' in a totally different way with the test data generator and it only makes it confusing to use here like this</w:t>
+      </w:r>
+    </w:p>
+    <w:p>
+      <w:pPr>
+        <w:pStyle w:val="Normal"/>
+        <w:rPr/>
+      </w:pPr>
+      <w:r>
+        <w:rPr/>
+      </w:r>
+    </w:p>
+    <w:p>
+      <w:pPr>
+        <w:pStyle w:val="Normal"/>
+        <w:rPr/>
+      </w:pPr>
+      <w:r>
+        <w:rPr/>
+        <w:t>can't this be done on line 145?</w:t>
+      </w:r>
+    </w:p>
+    <w:p>
+      <w:pPr>
+        <w:pStyle w:val="Normal"/>
+        <w:rPr/>
+      </w:pPr>
+      <w:r>
+        <w:rPr/>
+      </w:r>
+    </w:p>
+    <w:p>
+      <w:pPr>
+        <w:pStyle w:val="Normal"/>
+        <w:rPr/>
+      </w:pPr>
+      <w:r>
+        <w:rPr/>
+        <w:t>I don't think this is doing anything helpful, if anything making it more flakey</w:t>
+      </w:r>
+    </w:p>
+    <w:p>
+      <w:pPr>
+        <w:pStyle w:val="Normal"/>
+        <w:rPr/>
+      </w:pPr>
+      <w:r>
+        <w:rPr/>
+      </w:r>
+    </w:p>
+    <w:p>
+      <w:pPr>
+        <w:pStyle w:val="Normal"/>
+        <w:rPr/>
+      </w:pPr>
+      <w:r>
+        <w:rPr/>
+        <w:t>again, this retry is redundant without a condition and lowering the interval would make it more flakey</w:t>
+      </w:r>
+    </w:p>
+    <w:p>
+      <w:pPr>
+        <w:pStyle w:val="Normal"/>
+        <w:rPr/>
+      </w:pPr>
+      <w:r>
+        <w:rPr/>
+      </w:r>
+    </w:p>
+    <w:p>
+      <w:pPr>
+        <w:pStyle w:val="Normal"/>
+        <w:rPr/>
+      </w:pPr>
+      <w:r>
+        <w:rPr/>
+        <w:t>we only should be doing this after an action, not after verifying something. This will add slowness for no good reason, is this really needed?</w:t>
+      </w:r>
+    </w:p>
+    <w:p>
+      <w:pPr>
+        <w:pStyle w:val="Normal"/>
+        <w:rPr/>
+      </w:pPr>
+      <w:r>
+        <w:rPr/>
+      </w:r>
+    </w:p>
+    <w:p>
+      <w:pPr>
+        <w:pStyle w:val="Normal"/>
+        <w:rPr/>
+      </w:pPr>
+      <w:r>
+        <w:rPr/>
+        <w:t>yea, i'll be there</w:t>
+      </w:r>
+    </w:p>
+    <w:p>
+      <w:pPr>
+        <w:pStyle w:val="Normal"/>
+        <w:rPr/>
+      </w:pPr>
+      <w:r>
+        <w:rPr/>
+        <w:t>i'll ditch the demo</w:t>
+      </w:r>
+    </w:p>
+    <w:p>
+      <w:pPr>
+        <w:pStyle w:val="Normal"/>
+        <w:rPr/>
+      </w:pPr>
+      <w:r>
+        <w:rPr/>
+      </w:r>
+    </w:p>
+    <w:p>
+      <w:pPr>
+        <w:pStyle w:val="Normal"/>
+        <w:rPr/>
+      </w:pPr>
+      <w:r>
+        <w:rPr/>
+        <w:t>fyi</w:t>
+      </w:r>
+    </w:p>
+    <w:p>
+      <w:pPr>
+        <w:pStyle w:val="Normal"/>
+        <w:rPr/>
+      </w:pPr>
+      <w:r>
+        <w:rPr/>
+        <w:t xml:space="preserve">the `clickElement` function has retry already built into it.... </w:t>
+      </w:r>
+    </w:p>
+    <w:p>
+      <w:pPr>
+        <w:pStyle w:val="Normal"/>
+        <w:rPr/>
+      </w:pPr>
+      <w:r>
+        <w:rPr/>
+        <w:t>so when you do a retry{clickElement}</w:t>
+      </w:r>
+    </w:p>
+    <w:p>
+      <w:pPr>
+        <w:pStyle w:val="Normal"/>
+        <w:rPr/>
+      </w:pPr>
+      <w:r>
+        <w:rPr/>
+        <w:t>there is a redundancy</w:t>
+      </w:r>
+    </w:p>
+    <w:p>
+      <w:pPr>
+        <w:pStyle w:val="Normal"/>
+        <w:rPr/>
+      </w:pPr>
+      <w:r>
+        <w:rPr/>
+        <w:t>if you want to take a longer amount of time you should increase the `waitForMs` time</w:t>
+      </w:r>
+    </w:p>
+    <w:p>
+      <w:pPr>
+        <w:pStyle w:val="Normal"/>
+        <w:rPr/>
+      </w:pPr>
+      <w:r>
+        <w:rPr/>
+      </w:r>
+    </w:p>
+    <w:p>
+      <w:pPr>
+        <w:pStyle w:val="Normal"/>
+        <w:rPr/>
+      </w:pPr>
+      <w:r>
+        <w:rPr/>
+        <w:t>no TCM-4488, I figure out why you made this</w:t>
+      </w:r>
+    </w:p>
+    <w:p>
+      <w:pPr>
+        <w:pStyle w:val="Normal"/>
+        <w:rPr/>
+      </w:pPr>
+      <w:r>
+        <w:rPr/>
+      </w:r>
+    </w:p>
+    <w:p>
+      <w:pPr>
+        <w:pStyle w:val="Normal"/>
+        <w:rPr/>
+      </w:pPr>
+      <w:r>
+        <w:rPr/>
+        <w:t>check it out</w:t>
+      </w:r>
+    </w:p>
+    <w:p>
+      <w:pPr>
+        <w:pStyle w:val="Normal"/>
+        <w:rPr/>
+      </w:pPr>
+      <w:r>
+        <w:rPr/>
+      </w:r>
+    </w:p>
+    <w:p>
+      <w:pPr>
+        <w:pStyle w:val="Normal"/>
+        <w:rPr/>
+      </w:pPr>
+      <w:r>
+        <w:rPr/>
+        <w:t>……………………………………</w:t>
+      </w:r>
+      <w:r>
+        <w:rPr/>
+        <w:t>..</w:t>
+      </w:r>
+    </w:p>
+    <w:p>
+      <w:pPr>
+        <w:pStyle w:val="Normal"/>
+        <w:rPr/>
+      </w:pPr>
+      <w:r>
+        <w:rPr/>
+        <w:t>Tim Mader-Brown</w:t>
+      </w:r>
+    </w:p>
+    <w:p>
+      <w:pPr>
+        <w:pStyle w:val="Normal"/>
+        <w:rPr/>
+      </w:pPr>
+      <w:r>
+        <w:rPr/>
+        <w:t>16 hours ago</w:t>
+      </w:r>
+    </w:p>
+    <w:p>
+      <w:pPr>
+        <w:pStyle w:val="Normal"/>
+        <w:rPr/>
+      </w:pPr>
+      <w:r>
+        <w:rPr/>
+      </w:r>
+    </w:p>
+    <w:p>
+      <w:pPr>
+        <w:pStyle w:val="Normal"/>
+        <w:rPr/>
+      </w:pPr>
+      <w:r>
+        <w:rPr/>
+        <w:t xml:space="preserve">Pooja Kharel ​the list to 'Create new client' is fixed, but the link to 'Create a new service contract' is still broken. </w:t>
+      </w:r>
+    </w:p>
+    <w:p>
+      <w:pPr>
+        <w:pStyle w:val="Normal"/>
+        <w:rPr/>
+      </w:pPr>
+      <w:r>
+        <w:rPr/>
+      </w:r>
+    </w:p>
+    <w:p>
+      <w:pPr>
+        <w:pStyle w:val="Normal"/>
+        <w:rPr/>
+      </w:pPr>
+      <w:r>
+        <w:rPr/>
+      </w:r>
+    </w:p>
+    <w:p>
+      <w:pPr>
+        <w:pStyle w:val="Normal"/>
+        <w:rPr/>
+      </w:pPr>
+      <w:r>
+        <w:rPr/>
+        <w:t>Pooja Kharel</w:t>
+      </w:r>
+    </w:p>
+    <w:p>
+      <w:pPr>
+        <w:pStyle w:val="Normal"/>
+        <w:rPr/>
+      </w:pPr>
+      <w:r>
+        <w:rPr/>
+        <w:t>14 hours ago</w:t>
+      </w:r>
+    </w:p>
+    <w:p>
+      <w:pPr>
+        <w:pStyle w:val="Normal"/>
+        <w:rPr/>
+      </w:pPr>
+      <w:r>
+        <w:rPr/>
+      </w:r>
+    </w:p>
+    <w:p>
+      <w:pPr>
+        <w:pStyle w:val="Normal"/>
+        <w:rPr/>
+      </w:pPr>
+      <w:r>
+        <w:rPr/>
+        <w:t>Tim Mader-Brown ​it should be fixed no</w:t>
+      </w:r>
+    </w:p>
+    <w:p>
+      <w:pPr>
+        <w:pStyle w:val="Normal"/>
+        <w:rPr/>
+      </w:pPr>
+      <w:r>
+        <w:rPr/>
+      </w:r>
+    </w:p>
+    <w:p>
+      <w:pPr>
+        <w:pStyle w:val="Normal"/>
+        <w:rPr/>
+      </w:pPr>
+      <w:r>
+        <w:rPr/>
+      </w:r>
+    </w:p>
+    <w:p>
+      <w:pPr>
+        <w:pStyle w:val="Normal"/>
+        <w:rPr/>
+      </w:pPr>
+      <w:r>
+        <w:rPr/>
+        <w:t>Tim Mader-Brown</w:t>
+      </w:r>
+    </w:p>
+    <w:p>
+      <w:pPr>
+        <w:pStyle w:val="Normal"/>
+        <w:rPr/>
+      </w:pPr>
+      <w:r>
+        <w:rPr/>
+        <w:t>11 hours ago</w:t>
+      </w:r>
+    </w:p>
+    <w:p>
+      <w:pPr>
+        <w:pStyle w:val="Normal"/>
+        <w:rPr/>
+      </w:pPr>
+      <w:r>
+        <w:rPr/>
+        <w:t>Edited</w:t>
+      </w:r>
+    </w:p>
+    <w:p>
+      <w:pPr>
+        <w:pStyle w:val="Normal"/>
+        <w:rPr/>
+      </w:pPr>
+      <w:r>
+        <w:rPr/>
+      </w:r>
+    </w:p>
+    <w:p>
+      <w:pPr>
+        <w:pStyle w:val="Normal"/>
+        <w:rPr/>
+      </w:pPr>
+      <w:r>
+        <w:rPr/>
+        <w:t>Looks fixed...I didn't create a TCM, instead I have a Jira to automate the all navigation on edit project page</w:t>
+      </w:r>
+    </w:p>
+    <w:p>
+      <w:pPr>
+        <w:pStyle w:val="Normal"/>
+        <w:rPr/>
+      </w:pPr>
+      <w:r>
+        <w:rPr/>
+      </w:r>
+    </w:p>
+    <w:p>
+      <w:pPr>
+        <w:pStyle w:val="Normal"/>
+        <w:rPr/>
+      </w:pPr>
+      <w:r>
+        <w:rPr/>
+      </w:r>
+    </w:p>
+    <w:p>
+      <w:pPr>
+        <w:pStyle w:val="Normal"/>
+        <w:rPr/>
+      </w:pPr>
+      <w:r>
+        <w:rPr/>
+      </w:r>
+    </w:p>
+    <w:p>
+      <w:pPr>
+        <w:pStyle w:val="Normal"/>
+        <w:rPr/>
+      </w:pPr>
+      <w:r>
+        <w:rPr/>
+      </w:r>
+    </w:p>
+    <w:p>
+      <w:pPr>
+        <w:pStyle w:val="Normal"/>
+        <w:rPr/>
+      </w:pPr>
+      <w:r>
+        <w:rPr/>
+      </w:r>
+    </w:p>
+    <w:p>
+      <w:pPr>
+        <w:pStyle w:val="Normal"/>
         <w:rPr/>
       </w:pPr>
       <w:r>
@@ -362,6 +1111,46 @@
       <w:sz w:val="24"/>
       <w:szCs w:val="24"/>
       <w:lang w:val="en-US" w:eastAsia="zh-CN" w:bidi="hi-IN"/>
+    </w:rPr>
+  </w:style>
+  <w:style w:type="paragraph" w:styleId="Heading4">
+    <w:name w:val="Heading 4"/>
+    <w:basedOn w:val="Heading"/>
+    <w:next w:val="TextBody"/>
+    <w:qFormat/>
+    <w:pPr>
+      <w:spacing w:before="120" w:after="120"/>
+      <w:outlineLvl w:val="3"/>
+    </w:pPr>
+    <w:rPr>
+      <w:rFonts w:ascii="Liberation Serif" w:hAnsi="Liberation Serif" w:eastAsia="Noto Serif CJK SC" w:cs="Lohit Devanagari"/>
+      <w:b/>
+      <w:bCs/>
+      <w:sz w:val="24"/>
+      <w:szCs w:val="24"/>
+    </w:rPr>
+  </w:style>
+  <w:style w:type="character" w:styleId="InternetLink">
+    <w:name w:val="Internet Link"/>
+    <w:rPr>
+      <w:color w:val="000080"/>
+      <w:u w:val="single"/>
+      <w:lang w:val="zxx" w:eastAsia="zxx" w:bidi="zxx"/>
+    </w:rPr>
+  </w:style>
+  <w:style w:type="character" w:styleId="StrongEmphasis">
+    <w:name w:val="Strong Emphasis"/>
+    <w:qFormat/>
+    <w:rPr>
+      <w:b/>
+      <w:bCs/>
+    </w:rPr>
+  </w:style>
+  <w:style w:type="character" w:styleId="SourceText">
+    <w:name w:val="Source Text"/>
+    <w:qFormat/>
+    <w:rPr>
+      <w:rFonts w:ascii="Liberation Mono" w:hAnsi="Liberation Mono" w:eastAsia="Liberation Mono" w:cs="Liberation Mono"/>
     </w:rPr>
   </w:style>
   <w:style w:type="paragraph" w:styleId="Heading">

--- a/English Learning/Daily Conversation.docx
+++ b/English Learning/Daily Conversation.docx
@@ -1030,24 +1030,600 @@
       </w:pPr>
       <w:r>
         <w:rPr/>
-      </w:r>
-    </w:p>
-    <w:p>
-      <w:pPr>
-        <w:pStyle w:val="Normal"/>
-        <w:rPr/>
-      </w:pPr>
-      <w:r>
-        <w:rPr/>
-      </w:r>
-    </w:p>
-    <w:p>
-      <w:pPr>
-        <w:pStyle w:val="Normal"/>
-        <w:rPr/>
-      </w:pPr>
-      <w:r>
-        <w:rPr/>
+        <w:t>……………………</w:t>
+      </w:r>
+      <w:r>
+        <w:rPr/>
+        <w:t>..</w:t>
+      </w:r>
+    </w:p>
+    <w:p>
+      <w:pPr>
+        <w:pStyle w:val="Normal"/>
+        <w:rPr/>
+      </w:pPr>
+      <w:r>
+        <w:rPr/>
+        <w:t>hey guys, here is another example of misusing the retry function</w:t>
+      </w:r>
+    </w:p>
+    <w:p>
+      <w:pPr>
+        <w:pStyle w:val="Normal"/>
+        <w:rPr/>
+      </w:pPr>
+      <w:r>
+        <w:rPr/>
+        <w:t xml:space="preserve">  </w:t>
+      </w:r>
+      <w:r>
+        <w:rPr/>
+        <w:t>```await this.retry(async () =&gt; {</w:t>
+      </w:r>
+    </w:p>
+    <w:p>
+      <w:pPr>
+        <w:pStyle w:val="Normal"/>
+        <w:rPr/>
+      </w:pPr>
+      <w:r>
+        <w:rPr/>
+        <w:t xml:space="preserve">    </w:t>
+      </w:r>
+      <w:r>
+        <w:rPr/>
+        <w:t>await this.driver.get(url);</w:t>
+      </w:r>
+    </w:p>
+    <w:p>
+      <w:pPr>
+        <w:pStyle w:val="Normal"/>
+        <w:rPr/>
+      </w:pPr>
+      <w:r>
+        <w:rPr/>
+        <w:t xml:space="preserve">    </w:t>
+      </w:r>
+      <w:r>
+        <w:rPr/>
+        <w:t>await this.waitFor(this.pages.projectDetails.page, { timeoutMs: 20000 });</w:t>
+      </w:r>
+    </w:p>
+    <w:p>
+      <w:pPr>
+        <w:pStyle w:val="Normal"/>
+        <w:rPr/>
+      </w:pPr>
+      <w:r>
+        <w:rPr/>
+        <w:t xml:space="preserve">  </w:t>
+      </w:r>
+      <w:r>
+        <w:rPr/>
+        <w:t>}, 15000, 500);</w:t>
+      </w:r>
+    </w:p>
+    <w:p>
+      <w:pPr>
+        <w:pStyle w:val="Normal"/>
+        <w:rPr/>
+      </w:pPr>
+      <w:r>
+        <w:rPr/>
+        <w:t xml:space="preserve">  </w:t>
+      </w:r>
+      <w:r>
+        <w:rPr/>
+        <w:t>await waitForLoader(this);```</w:t>
+      </w:r>
+    </w:p>
+    <w:p>
+      <w:pPr>
+        <w:pStyle w:val="Normal"/>
+        <w:rPr/>
+      </w:pPr>
+      <w:r>
+        <w:rPr/>
+        <w:t>found it in woCommon</w:t>
+      </w:r>
+    </w:p>
+    <w:p>
+      <w:pPr>
+        <w:pStyle w:val="Normal"/>
+        <w:rPr/>
+      </w:pPr>
+      <w:r>
+        <w:rPr/>
+        <w:t>you can see that the waitFor function is wrapped in a retry</w:t>
+      </w:r>
+    </w:p>
+    <w:p>
+      <w:pPr>
+        <w:pStyle w:val="Normal"/>
+        <w:rPr/>
+      </w:pPr>
+      <w:r>
+        <w:rPr/>
+        <w:t>the retry is set to max at 15 seconds</w:t>
+      </w:r>
+    </w:p>
+    <w:p>
+      <w:pPr>
+        <w:pStyle w:val="Normal"/>
+        <w:rPr/>
+      </w:pPr>
+      <w:r>
+        <w:rPr/>
+        <w:t>meanwhile the waitFor is set to wait for a max of 20 seconds</w:t>
+      </w:r>
+    </w:p>
+    <w:p>
+      <w:pPr>
+        <w:pStyle w:val="Normal"/>
+        <w:rPr/>
+      </w:pPr>
+      <w:r>
+        <w:rPr/>
+        <w:t>in this case the retry will never get called</w:t>
+      </w:r>
+    </w:p>
+    <w:p>
+      <w:pPr>
+        <w:pStyle w:val="Normal"/>
+        <w:rPr/>
+      </w:pPr>
+      <w:r>
+        <w:rPr/>
+      </w:r>
+    </w:p>
+    <w:p>
+      <w:pPr>
+        <w:pStyle w:val="Normal"/>
+        <w:rPr/>
+      </w:pPr>
+      <w:r>
+        <w:rPr/>
+      </w:r>
+      <w:r>
+        <w:br w:type="page"/>
+      </w:r>
+    </w:p>
+    <w:p>
+      <w:pPr>
+        <w:pStyle w:val="Normal"/>
+        <w:rPr/>
+      </w:pPr>
+      <w:r>
+        <w:rPr/>
+      </w:r>
+    </w:p>
+    <w:p>
+      <w:pPr>
+        <w:pStyle w:val="Normal"/>
+        <w:rPr/>
+      </w:pPr>
+      <w:r>
+        <w:rPr/>
+        <w:t>…………………………</w:t>
+      </w:r>
+      <w:r>
+        <w:rPr/>
+        <w:t>.</w:t>
+      </w:r>
+    </w:p>
+    <w:p>
+      <w:pPr>
+        <w:pStyle w:val="Normal"/>
+        <w:rPr/>
+      </w:pPr>
+      <w:r>
+        <w:rPr/>
+        <w:t>There shouldn't be</w:t>
+      </w:r>
+    </w:p>
+    <w:p>
+      <w:pPr>
+        <w:pStyle w:val="Normal"/>
+        <w:rPr/>
+      </w:pPr>
+      <w:r>
+        <w:rPr/>
+        <w:t>Oh okay. That makes sense.</w:t>
+      </w:r>
+    </w:p>
+    <w:p>
+      <w:pPr>
+        <w:pStyle w:val="Normal"/>
+        <w:rPr/>
+      </w:pPr>
+      <w:r>
+        <w:rPr/>
+        <w:t>I rolled the dice on which user you were and came up wrong</w:t>
+      </w:r>
+    </w:p>
+    <w:p>
+      <w:pPr>
+        <w:pStyle w:val="Normal"/>
+        <w:rPr/>
+      </w:pPr>
+      <w:r>
+        <w:rPr/>
+      </w:r>
+    </w:p>
+    <w:p>
+      <w:pPr>
+        <w:pStyle w:val="Normal"/>
+        <w:rPr/>
+      </w:pPr>
+      <w:r>
+        <w:rPr/>
+        <w:t>……………………</w:t>
+      </w:r>
+    </w:p>
+    <w:p>
+      <w:pPr>
+        <w:pStyle w:val="Normal"/>
+        <w:rPr/>
+      </w:pPr>
+      <w:r>
+        <w:rPr/>
+        <w:t>Anyone else having trouble getting their local UI to make. I pulled develop this morning and now I'm getting this error whenever I try to start it up.</w:t>
+      </w:r>
+    </w:p>
+    <w:p>
+      <w:pPr>
+        <w:pStyle w:val="Normal"/>
+        <w:rPr/>
+      </w:pPr>
+      <w:r>
+        <w:rPr/>
+      </w:r>
+    </w:p>
+    <w:p>
+      <w:pPr>
+        <w:pStyle w:val="Normal"/>
+        <w:rPr/>
+      </w:pPr>
+      <w:r>
+        <w:rPr/>
+        <w:t>I've already npm install, make build and tried switching to other branches and doing the same but nothing seems to work.</w:t>
+      </w:r>
+    </w:p>
+    <w:p>
+      <w:pPr>
+        <w:pStyle w:val="Normal"/>
+        <w:rPr/>
+      </w:pPr>
+      <w:r>
+        <w:rPr/>
+      </w:r>
+    </w:p>
+    <w:p>
+      <w:pPr>
+        <w:pStyle w:val="Normal"/>
+        <w:rPr/>
+      </w:pPr>
+      <w:r>
+        <w:rPr/>
+        <w:t>looks like you might have already built ui</w:t>
+      </w:r>
+    </w:p>
+    <w:p>
+      <w:pPr>
+        <w:pStyle w:val="Normal"/>
+        <w:rPr/>
+      </w:pPr>
+      <w:r>
+        <w:rPr/>
+      </w:r>
+    </w:p>
+    <w:p>
+      <w:pPr>
+        <w:pStyle w:val="Normal"/>
+        <w:rPr/>
+      </w:pPr>
+      <w:r>
+        <w:rPr/>
+        <w:t>I think `make clean` and then `make` would work?</w:t>
+      </w:r>
+    </w:p>
+    <w:p>
+      <w:pPr>
+        <w:pStyle w:val="Normal"/>
+        <w:rPr/>
+      </w:pPr>
+      <w:r>
+        <w:rPr/>
+      </w:r>
+    </w:p>
+    <w:p>
+      <w:pPr>
+        <w:pStyle w:val="Normal"/>
+        <w:rPr/>
+      </w:pPr>
+      <w:r>
+        <w:rPr/>
+        <w:t>Got it working with her</w:t>
+      </w:r>
+    </w:p>
+    <w:p>
+      <w:pPr>
+        <w:pStyle w:val="Normal"/>
+        <w:rPr/>
+      </w:pPr>
+      <w:r>
+        <w:rPr/>
+      </w:r>
+    </w:p>
+    <w:p>
+      <w:pPr>
+        <w:pStyle w:val="Normal"/>
+        <w:rPr/>
+      </w:pPr>
+      <w:r>
+        <w:rPr/>
+        <w:t>………………</w:t>
+      </w:r>
+      <w:r>
+        <w:rPr/>
+        <w:t>.</w:t>
+      </w:r>
+    </w:p>
+    <w:p>
+      <w:pPr>
+        <w:pStyle w:val="Normal"/>
+        <w:rPr/>
+      </w:pPr>
+      <w:r>
+        <w:rPr/>
+        <w:t>Tim Mader-Brown [5:47 AM]</w:t>
+      </w:r>
+    </w:p>
+    <w:p>
+      <w:pPr>
+        <w:pStyle w:val="Normal"/>
+        <w:rPr/>
+      </w:pPr>
+      <w:r>
+        <w:rPr/>
+        <w:t>@Joshua Kapellen  is going to look into this tomorrow, this started today sometime between 8 and 9am</w:t>
+      </w:r>
+    </w:p>
+    <w:p>
+      <w:pPr>
+        <w:pStyle w:val="Normal"/>
+        <w:rPr/>
+      </w:pPr>
+      <w:r>
+        <w:rPr/>
+      </w:r>
+    </w:p>
+    <w:p>
+      <w:pPr>
+        <w:pStyle w:val="Normal"/>
+        <w:rPr/>
+      </w:pPr>
+      <w:r>
+        <w:rPr/>
+        <w:t>I might have just accidentally sent all of you hundreds of emails</w:t>
+      </w:r>
+    </w:p>
+    <w:p>
+      <w:pPr>
+        <w:pStyle w:val="Normal"/>
+        <w:rPr/>
+      </w:pPr>
+      <w:r>
+        <w:rPr/>
+        <w:t>Forgiveness please</w:t>
+      </w:r>
+    </w:p>
+    <w:p>
+      <w:pPr>
+        <w:pStyle w:val="Normal"/>
+        <w:rPr/>
+      </w:pPr>
+      <w:r>
+        <w:rPr/>
+      </w:r>
+    </w:p>
+    <w:p>
+      <w:pPr>
+        <w:pStyle w:val="Normal"/>
+        <w:rPr/>
+      </w:pPr>
+      <w:r>
+        <w:rPr/>
+        <w:t>………………</w:t>
+      </w:r>
+      <w:r>
+        <w:rPr/>
+        <w:t>..</w:t>
+      </w:r>
+    </w:p>
+    <w:p>
+      <w:pPr>
+        <w:pStyle w:val="Normal"/>
+        <w:rPr/>
+      </w:pPr>
+      <w:r>
+        <w:rPr/>
+        <w:t>Abu Bakar Siddique [6:57 PM]</w:t>
+      </w:r>
+    </w:p>
+    <w:p>
+      <w:pPr>
+        <w:pStyle w:val="Normal"/>
+        <w:rPr/>
+      </w:pPr>
+      <w:r>
+        <w:rPr/>
+        <w:t>I wanted to do this</w:t>
+      </w:r>
+    </w:p>
+    <w:p>
+      <w:pPr>
+        <w:pStyle w:val="Normal"/>
+        <w:rPr/>
+      </w:pPr>
+      <w:r>
+        <w:rPr/>
+      </w:r>
+    </w:p>
+    <w:p>
+      <w:pPr>
+        <w:pStyle w:val="Normal"/>
+        <w:rPr/>
+      </w:pPr>
+      <w:r>
+        <w:rPr/>
+        <w:t>Tim Mader-Brown [6:58 PM]</w:t>
+      </w:r>
+    </w:p>
+    <w:p>
+      <w:pPr>
+        <w:pStyle w:val="Normal"/>
+        <w:rPr/>
+      </w:pPr>
+      <w:r>
+        <w:rPr/>
+        <w:t>i'm about to</w:t>
+      </w:r>
+    </w:p>
+    <w:p>
+      <w:pPr>
+        <w:pStyle w:val="Normal"/>
+        <w:rPr/>
+      </w:pPr>
+      <w:r>
+        <w:rPr/>
+      </w:r>
+    </w:p>
+    <w:p>
+      <w:pPr>
+        <w:pStyle w:val="Normal"/>
+        <w:rPr/>
+      </w:pPr>
+      <w:r>
+        <w:rPr/>
+        <w:t>Tim Mader-Brown [6:59 PM]</w:t>
+      </w:r>
+    </w:p>
+    <w:p>
+      <w:pPr>
+        <w:pStyle w:val="Normal"/>
+        <w:rPr/>
+      </w:pPr>
+      <w:r>
+        <w:rPr/>
+        <w:t>Bablu is running into an issue</w:t>
+      </w:r>
+    </w:p>
+    <w:p>
+      <w:pPr>
+        <w:pStyle w:val="Normal"/>
+        <w:rPr/>
+      </w:pPr>
+      <w:r>
+        <w:rPr/>
+      </w:r>
+    </w:p>
+    <w:p>
+      <w:pPr>
+        <w:pStyle w:val="Normal"/>
+        <w:rPr/>
+      </w:pPr>
+      <w:r>
+        <w:rPr/>
+        <w:t>Abu Bakar Siddique [6:59 PM]</w:t>
+      </w:r>
+    </w:p>
+    <w:p>
+      <w:pPr>
+        <w:pStyle w:val="Normal"/>
+        <w:rPr/>
+      </w:pPr>
+      <w:r>
+        <w:rPr/>
+        <w:t>pushed</w:t>
+      </w:r>
+    </w:p>
+    <w:p>
+      <w:pPr>
+        <w:pStyle w:val="Normal"/>
+        <w:rPr/>
+      </w:pPr>
+      <w:r>
+        <w:rPr/>
+      </w:r>
+    </w:p>
+    <w:p>
+      <w:pPr>
+        <w:pStyle w:val="Normal"/>
+        <w:rPr/>
+      </w:pPr>
+      <w:r>
+        <w:rPr/>
+        <w:t>Tim Mader-Brown [6:59 PM]</w:t>
+      </w:r>
+    </w:p>
+    <w:p>
+      <w:pPr>
+        <w:pStyle w:val="Normal"/>
+        <w:rPr/>
+      </w:pPr>
+      <w:r>
+        <w:rPr/>
+        <w:t>well, i might have to again</w:t>
+      </w:r>
+    </w:p>
+    <w:p>
+      <w:pPr>
+        <w:pStyle w:val="Normal"/>
+        <w:rPr/>
+      </w:pPr>
+      <w:r>
+        <w:rPr/>
+      </w:r>
+    </w:p>
+    <w:p>
+      <w:pPr>
+        <w:pStyle w:val="Normal"/>
+        <w:rPr/>
+      </w:pPr>
+      <w:r>
+        <w:rPr/>
+        <w:t>Tim Mader-Brown [7:00 PM]</w:t>
+      </w:r>
+    </w:p>
+    <w:p>
+      <w:pPr>
+        <w:pStyle w:val="Normal"/>
+        <w:rPr/>
+      </w:pPr>
+      <w:r>
+        <w:rPr/>
+        <w:t>i see</w:t>
+      </w:r>
+    </w:p>
+    <w:p>
+      <w:pPr>
+        <w:pStyle w:val="Normal"/>
+        <w:rPr/>
+      </w:pPr>
+      <w:r>
+        <w:rPr/>
+        <w:t>sorry I thought that Hasan didn't up the version</w:t>
+      </w:r>
+    </w:p>
+    <w:p>
+      <w:pPr>
+        <w:pStyle w:val="Normal"/>
+        <w:rPr/>
+      </w:pPr>
+      <w:r>
+        <w:rPr/>
+        <w:t>and therefore the tdg-service didn't have the right release</w:t>
       </w:r>
     </w:p>
     <w:p>

--- a/English Learning/Daily Conversation.docx
+++ b/English Learning/Daily Conversation.docx
@@ -1624,6 +1624,99 @@
       <w:r>
         <w:rPr/>
         <w:t>and therefore the tdg-service didn't have the right release</w:t>
+      </w:r>
+      <w:r>
+        <w:br w:type="page"/>
+      </w:r>
+    </w:p>
+    <w:p>
+      <w:pPr>
+        <w:pStyle w:val="Normal"/>
+        <w:rPr/>
+      </w:pPr>
+      <w:r>
+        <w:rPr/>
+        <w:t>……………………………</w:t>
+      </w:r>
+    </w:p>
+    <w:p>
+      <w:pPr>
+        <w:pStyle w:val="Normal"/>
+        <w:rPr/>
+      </w:pPr>
+      <w:r>
+        <w:rPr/>
+        <w:t>Tim Mader-Brown [9:34 PM]</w:t>
+      </w:r>
+    </w:p>
+    <w:p>
+      <w:pPr>
+        <w:pStyle w:val="Normal"/>
+        <w:rPr/>
+      </w:pPr>
+      <w:r>
+        <w:rPr/>
+        <w:t>cool</w:t>
+      </w:r>
+    </w:p>
+    <w:p>
+      <w:pPr>
+        <w:pStyle w:val="Normal"/>
+        <w:rPr/>
+      </w:pPr>
+      <w:r>
+        <w:rPr/>
+        <w:t>on that topic</w:t>
+      </w:r>
+    </w:p>
+    <w:p>
+      <w:pPr>
+        <w:pStyle w:val="Normal"/>
+        <w:rPr/>
+      </w:pPr>
+      <w:r>
+        <w:rPr/>
+        <w:t>I think it might be good to start to think about data a little differently</w:t>
+      </w:r>
+    </w:p>
+    <w:p>
+      <w:pPr>
+        <w:pStyle w:val="Normal"/>
+        <w:rPr/>
+      </w:pPr>
+      <w:r>
+        <w:rPr/>
+        <w:t>I think we might be able to have tests that use data just from dummy data</w:t>
+      </w:r>
+    </w:p>
+    <w:p>
+      <w:pPr>
+        <w:pStyle w:val="Normal"/>
+        <w:rPr/>
+      </w:pPr>
+      <w:r>
+        <w:rPr/>
+        <w:t>and other tests generated on the fly</w:t>
+      </w:r>
+    </w:p>
+    <w:p>
+      <w:pPr>
+        <w:pStyle w:val="Normal"/>
+        <w:rPr/>
+      </w:pPr>
+      <w:r>
+        <w:rPr/>
+        <w:t>like the Login verification tests probably don't need to recreate new users everytime</w:t>
+      </w:r>
+    </w:p>
+    <w:p>
+      <w:pPr>
+        <w:pStyle w:val="Normal"/>
+        <w:rPr/>
+      </w:pPr>
+      <w:r>
+        <w:rPr/>
+        <w:t>just food for thought and an area we can probably improve in</w:t>
       </w:r>
     </w:p>
     <w:p>

--- a/English Learning/Daily Conversation.docx
+++ b/English Learning/Daily Conversation.docx
@@ -1726,6 +1726,288 @@
       </w:pPr>
       <w:r>
         <w:rPr/>
+      </w:r>
+    </w:p>
+    <w:p>
+      <w:pPr>
+        <w:pStyle w:val="Normal"/>
+        <w:rPr/>
+      </w:pPr>
+      <w:r>
+        <w:rPr/>
+        <w:t>……………………</w:t>
+      </w:r>
+    </w:p>
+    <w:p>
+      <w:pPr>
+        <w:pStyle w:val="Normal"/>
+        <w:rPr/>
+      </w:pPr>
+      <w:r>
+        <w:rPr/>
+        <w:t>Bablu Ahmed [9:52 PM]</w:t>
+      </w:r>
+    </w:p>
+    <w:p>
+      <w:pPr>
+        <w:pStyle w:val="Normal"/>
+        <w:rPr/>
+      </w:pPr>
+      <w:r>
+        <w:rPr/>
+        <w:t>`clickElement` is an action that's  why I added. Now should I remove that one?</w:t>
+      </w:r>
+    </w:p>
+    <w:p>
+      <w:pPr>
+        <w:pStyle w:val="Normal"/>
+        <w:rPr/>
+      </w:pPr>
+      <w:r>
+        <w:rPr/>
+      </w:r>
+    </w:p>
+    <w:p>
+      <w:pPr>
+        <w:pStyle w:val="Normal"/>
+        <w:rPr/>
+      </w:pPr>
+      <w:r>
+        <w:rPr/>
+        <w:t>Tim Mader-Brown [9:53 PM]</w:t>
+      </w:r>
+    </w:p>
+    <w:p>
+      <w:pPr>
+        <w:pStyle w:val="Normal"/>
+        <w:rPr/>
+      </w:pPr>
+      <w:r>
+        <w:rPr/>
+        <w:t>oh, I see what you are saying</w:t>
+      </w:r>
+    </w:p>
+    <w:p>
+      <w:pPr>
+        <w:pStyle w:val="Normal"/>
+        <w:rPr/>
+      </w:pPr>
+      <w:r>
+        <w:rPr/>
+        <w:t>you removed the retry's</w:t>
+      </w:r>
+    </w:p>
+    <w:p>
+      <w:pPr>
+        <w:pStyle w:val="Normal"/>
+        <w:rPr/>
+      </w:pPr>
+      <w:r>
+        <w:rPr/>
+      </w:r>
+    </w:p>
+    <w:p>
+      <w:pPr>
+        <w:pStyle w:val="Normal"/>
+        <w:rPr/>
+      </w:pPr>
+      <w:r>
+        <w:rPr/>
+        <w:t>Bablu Ahmed [9:54 PM]</w:t>
+      </w:r>
+    </w:p>
+    <w:p>
+      <w:pPr>
+        <w:pStyle w:val="Normal"/>
+        <w:rPr/>
+      </w:pPr>
+      <w:r>
+        <w:rPr/>
+        <w:t>yep</w:t>
+      </w:r>
+    </w:p>
+    <w:p>
+      <w:pPr>
+        <w:pStyle w:val="Normal"/>
+        <w:rPr/>
+      </w:pPr>
+      <w:r>
+        <w:rPr/>
+      </w:r>
+    </w:p>
+    <w:p>
+      <w:pPr>
+        <w:pStyle w:val="Normal"/>
+        <w:rPr/>
+      </w:pPr>
+      <w:r>
+        <w:rPr/>
+        <w:t>Tim Mader-Brown [9:54 PM]</w:t>
+      </w:r>
+    </w:p>
+    <w:p>
+      <w:pPr>
+        <w:pStyle w:val="Normal"/>
+        <w:rPr/>
+      </w:pPr>
+      <w:r>
+        <w:rPr/>
+        <w:t>yea</w:t>
+      </w:r>
+    </w:p>
+    <w:p>
+      <w:pPr>
+        <w:pStyle w:val="Normal"/>
+        <w:rPr/>
+      </w:pPr>
+      <w:r>
+        <w:rPr/>
+        <w:t>that's good</w:t>
+      </w:r>
+    </w:p>
+    <w:p>
+      <w:pPr>
+        <w:pStyle w:val="Normal"/>
+        <w:rPr/>
+      </w:pPr>
+      <w:r>
+        <w:rPr/>
+        <w:t>if you look at the clickElement function we have a retry build in within the function</w:t>
+      </w:r>
+    </w:p>
+    <w:p>
+      <w:pPr>
+        <w:pStyle w:val="Normal"/>
+        <w:rPr/>
+      </w:pPr>
+      <w:r>
+        <w:rPr/>
+        <w:t>if we have issue with this step def, we can pass different timeout values into the clickElement function</w:t>
+      </w:r>
+    </w:p>
+    <w:p>
+      <w:pPr>
+        <w:pStyle w:val="Normal"/>
+        <w:rPr/>
+      </w:pPr>
+      <w:r>
+        <w:rPr/>
+      </w:r>
+    </w:p>
+    <w:p>
+      <w:pPr>
+        <w:pStyle w:val="Normal"/>
+        <w:rPr/>
+      </w:pPr>
+      <w:r>
+        <w:rPr/>
+        <w:t>…………</w:t>
+      </w:r>
+      <w:r>
+        <w:rPr/>
+        <w:t>...</w:t>
+      </w:r>
+    </w:p>
+    <w:p>
+      <w:pPr>
+        <w:pStyle w:val="Normal"/>
+        <w:rPr/>
+      </w:pPr>
+      <w:r>
+        <w:rPr/>
+        <w:t>Tim Mader-Brown [10:07 PM]</w:t>
+      </w:r>
+    </w:p>
+    <w:p>
+      <w:pPr>
+        <w:pStyle w:val="Normal"/>
+        <w:rPr/>
+      </w:pPr>
+      <w:r>
+        <w:rPr/>
+        <w:t>yea</w:t>
+      </w:r>
+    </w:p>
+    <w:p>
+      <w:pPr>
+        <w:pStyle w:val="Normal"/>
+        <w:rPr/>
+      </w:pPr>
+      <w:r>
+        <w:rPr/>
+        <w:t>i think we have a fix</w:t>
+      </w:r>
+    </w:p>
+    <w:p>
+      <w:pPr>
+        <w:pStyle w:val="Normal"/>
+        <w:rPr/>
+      </w:pPr>
+      <w:r>
+        <w:rPr/>
+        <w:t>i'm working on it here: https://jenkins.fndev.net/job/cuke_sample/job/custom-field-fix/</w:t>
+      </w:r>
+    </w:p>
+    <w:p>
+      <w:pPr>
+        <w:pStyle w:val="Normal"/>
+        <w:rPr/>
+      </w:pPr>
+      <w:r>
+        <w:rPr/>
+        <w:t>you can start working on something else, i've almost got it fixed</w:t>
+      </w:r>
+    </w:p>
+    <w:p>
+      <w:pPr>
+        <w:pStyle w:val="Normal"/>
+        <w:rPr/>
+      </w:pPr>
+      <w:r>
+        <w:rPr/>
+      </w:r>
+    </w:p>
+    <w:p>
+      <w:pPr>
+        <w:pStyle w:val="Normal"/>
+        <w:rPr/>
+      </w:pPr>
+      <w:r>
+        <w:rPr/>
+        <w:t>Tim Mader-Brown [10:36 PM]</w:t>
+      </w:r>
+    </w:p>
+    <w:p>
+      <w:pPr>
+        <w:pStyle w:val="Normal"/>
+        <w:rPr/>
+      </w:pPr>
+      <w:r>
+        <w:rPr/>
+        <w:t>i'm going to run the cleanup job</w:t>
+      </w:r>
+    </w:p>
+    <w:p>
+      <w:pPr>
+        <w:pStyle w:val="Normal"/>
+        <w:rPr/>
+      </w:pPr>
+      <w:r>
+        <w:rPr/>
+      </w:r>
+    </w:p>
+    <w:p>
+      <w:pPr>
+        <w:pStyle w:val="Normal"/>
+        <w:rPr/>
+      </w:pPr>
+      <w:r>
+        <w:rPr/>
+        <w:t>……………</w:t>
+      </w:r>
+      <w:r>
+        <w:rPr/>
+        <w:t>..</w:t>
       </w:r>
     </w:p>
     <w:p>

--- a/English Learning/Daily Conversation.docx
+++ b/English Learning/Daily Conversation.docx
@@ -2004,6 +2004,59 @@
       <w:r>
         <w:rPr/>
         <w:t>……………</w:t>
+      </w:r>
+      <w:r>
+        <w:rPr/>
+        <w:t>..</w:t>
+      </w:r>
+    </w:p>
+    <w:p>
+      <w:pPr>
+        <w:pStyle w:val="Normal"/>
+        <w:rPr/>
+      </w:pPr>
+      <w:r>
+        <w:rPr/>
+        <w:t>Nick Yost 2:59 AM</w:t>
+      </w:r>
+    </w:p>
+    <w:p>
+      <w:pPr>
+        <w:pStyle w:val="Normal"/>
+        <w:rPr/>
+      </w:pPr>
+      <w:r>
+        <w:rPr/>
+        <w:t>@here We were informed of the issue earlier of the scheduled reports (Workorder Activity Reports) not sending. We don’t have a resolution on that as of now, but have filed this under MAR-4868 as a critical issue and</w:t>
+      </w:r>
+      <w:bookmarkStart w:id="0" w:name="__DdeLink__164_1762084237"/>
+      <w:r>
+        <w:rPr/>
+        <w:t xml:space="preserve"> will likely resolve it tomorrow</w:t>
+      </w:r>
+      <w:bookmarkEnd w:id="0"/>
+      <w:r>
+        <w:rPr/>
+        <w:t>. The reporting is still working from the platform itself, so for the immediate future, you may need to help your buyers download the scheduled reports manually.</w:t>
+      </w:r>
+    </w:p>
+    <w:p>
+      <w:pPr>
+        <w:pStyle w:val="Normal"/>
+        <w:rPr/>
+      </w:pPr>
+      <w:r>
+        <w:rPr/>
+      </w:r>
+    </w:p>
+    <w:p>
+      <w:pPr>
+        <w:pStyle w:val="Normal"/>
+        <w:rPr/>
+      </w:pPr>
+      <w:r>
+        <w:rPr/>
+        <w:t>…………</w:t>
       </w:r>
       <w:r>
         <w:rPr/>
@@ -2026,7 +2079,7 @@
       <w:pgNumType w:fmt="decimal"/>
       <w:formProt w:val="false"/>
       <w:textDirection w:val="lrTb"/>
-      <w:docGrid w:type="default" w:linePitch="100" w:charSpace="0"/>
+      <w:docGrid w:type="default" w:linePitch="240" w:charSpace="4294961151"/>
     </w:sectPr>
   </w:body>
 </w:document>
@@ -2057,8 +2110,7 @@
     </w:pPr>
     <w:rPr>
       <w:rFonts w:ascii="Liberation Serif" w:hAnsi="Liberation Serif" w:eastAsia="Noto Sans CJK SC Regular" w:cs="FreeSans"/>
-      <w:color w:val="auto"/>
-      <w:kern w:val="0"/>
+      <w:color w:val="00000A"/>
       <w:sz w:val="24"/>
       <w:szCs w:val="24"/>
       <w:lang w:val="en-US" w:eastAsia="zh-CN" w:bidi="hi-IN"/>
@@ -2067,7 +2119,6 @@
   <w:style w:type="paragraph" w:styleId="Heading4">
     <w:name w:val="Heading 4"/>
     <w:basedOn w:val="Heading"/>
-    <w:next w:val="TextBody"/>
     <w:qFormat/>
     <w:pPr>
       <w:spacing w:before="120" w:after="120"/>
@@ -2110,7 +2161,7 @@
     <w:next w:val="TextBody"/>
     <w:qFormat/>
     <w:pPr>
-      <w:keepNext w:val="true"/>
+      <w:keepNext/>
       <w:spacing w:before="240" w:after="120"/>
     </w:pPr>
     <w:rPr>

--- a/English Learning/Daily Conversation.docx
+++ b/English Learning/Daily Conversation.docx
@@ -9,6 +9,374 @@
       </w:pPr>
       <w:r>
         <w:rPr/>
+        <w:t>Tim Mader-Brown [10:20 PM]</w:t>
+      </w:r>
+    </w:p>
+    <w:p>
+      <w:pPr>
+        <w:pStyle w:val="Normal"/>
+        <w:rPr/>
+      </w:pPr>
+      <w:r>
+        <w:rPr/>
+        <w:t>of course</w:t>
+      </w:r>
+    </w:p>
+    <w:p>
+      <w:pPr>
+        <w:pStyle w:val="Normal"/>
+        <w:rPr/>
+      </w:pPr>
+      <w:r>
+        <w:rPr/>
+        <w:t>you never need to ask to make a pull request</w:t>
+      </w:r>
+    </w:p>
+    <w:p>
+      <w:pPr>
+        <w:pStyle w:val="Normal"/>
+        <w:rPr/>
+      </w:pPr>
+      <w:r>
+        <w:rPr/>
+        <w:t>you can always make one</w:t>
+      </w:r>
+    </w:p>
+    <w:p>
+      <w:pPr>
+        <w:pStyle w:val="Normal"/>
+        <w:rPr/>
+      </w:pPr>
+      <w:r>
+        <w:rPr/>
+        <w:t>if the PR isn't ready for review, just start the name with `WIP:`</w:t>
+      </w:r>
+    </w:p>
+    <w:p>
+      <w:pPr>
+        <w:pStyle w:val="Normal"/>
+        <w:rPr/>
+      </w:pPr>
+      <w:r>
+        <w:rPr/>
+      </w:r>
+    </w:p>
+    <w:p>
+      <w:pPr>
+        <w:pStyle w:val="Normal"/>
+        <w:rPr/>
+      </w:pPr>
+      <w:r>
+        <w:rPr/>
+        <w:t>………………………</w:t>
+      </w:r>
+      <w:r>
+        <w:rPr/>
+        <w:t>..</w:t>
+      </w:r>
+    </w:p>
+    <w:p>
+      <w:pPr>
+        <w:pStyle w:val="Normal"/>
+        <w:rPr/>
+      </w:pPr>
+      <w:r>
+        <w:rPr/>
+        <w:t>Tim Mader-Brown [4:08 AM]</w:t>
+      </w:r>
+    </w:p>
+    <w:p>
+      <w:pPr>
+        <w:pStyle w:val="Normal"/>
+        <w:rPr/>
+      </w:pPr>
+      <w:r>
+        <w:rPr/>
+        <w:t>I did some work on your branch...I'll put it in this branch</w:t>
+      </w:r>
+    </w:p>
+    <w:p>
+      <w:pPr>
+        <w:pStyle w:val="Normal"/>
+        <w:rPr/>
+      </w:pPr>
+      <w:r>
+        <w:rPr/>
+        <w:t>TAI-356_tmb</w:t>
+      </w:r>
+    </w:p>
+    <w:p>
+      <w:pPr>
+        <w:pStyle w:val="Normal"/>
+        <w:rPr/>
+      </w:pPr>
+      <w:r>
+        <w:rPr/>
+        <w:t>I'll try to do some more to it when I get home</w:t>
+      </w:r>
+    </w:p>
+    <w:p>
+      <w:pPr>
+        <w:pStyle w:val="Normal"/>
+        <w:rPr/>
+      </w:pPr>
+      <w:r>
+        <w:rPr/>
+        <w:t>just trying to get rid of the hard waits</w:t>
+      </w:r>
+    </w:p>
+    <w:p>
+      <w:pPr>
+        <w:pStyle w:val="Normal"/>
+        <w:rPr/>
+      </w:pPr>
+      <w:r>
+        <w:rPr/>
+        <w:t>and making steps as reusable as possible</w:t>
+      </w:r>
+    </w:p>
+    <w:p>
+      <w:pPr>
+        <w:pStyle w:val="Normal"/>
+        <w:rPr/>
+      </w:pPr>
+      <w:r>
+        <w:rPr/>
+        <w:t>like using `And click 'Save' button, wait until it disappears` instead of `And click 'Save' button`</w:t>
+      </w:r>
+    </w:p>
+    <w:p>
+      <w:pPr>
+        <w:pStyle w:val="Normal"/>
+        <w:rPr/>
+      </w:pPr>
+      <w:r>
+        <w:rPr/>
+      </w:r>
+    </w:p>
+    <w:p>
+      <w:pPr>
+        <w:pStyle w:val="Normal"/>
+        <w:rPr/>
+      </w:pPr>
+      <w:r>
+        <w:rPr/>
+        <w:t>Tim Mader-Brown [10:22 PM]</w:t>
+      </w:r>
+    </w:p>
+    <w:p>
+      <w:pPr>
+        <w:pStyle w:val="Normal"/>
+        <w:rPr/>
+      </w:pPr>
+      <w:r>
+        <w:rPr/>
+        <w:t>and make sure you don't have reviewer on it either (if it's not ready for review)</w:t>
+      </w:r>
+    </w:p>
+    <w:p>
+      <w:pPr>
+        <w:pStyle w:val="Normal"/>
+        <w:rPr/>
+      </w:pPr>
+      <w:r>
+        <w:rPr/>
+      </w:r>
+    </w:p>
+    <w:p>
+      <w:pPr>
+        <w:pStyle w:val="Normal"/>
+        <w:rPr/>
+      </w:pPr>
+      <w:r>
+        <w:rPr/>
+        <w:t>otherwise you can always make it</w:t>
+      </w:r>
+    </w:p>
+    <w:p>
+      <w:pPr>
+        <w:pStyle w:val="Normal"/>
+        <w:rPr/>
+      </w:pPr>
+      <w:r>
+        <w:rPr/>
+        <w:t>it's all in your data setup</w:t>
+      </w:r>
+    </w:p>
+    <w:p>
+      <w:pPr>
+        <w:pStyle w:val="Normal"/>
+        <w:rPr/>
+      </w:pPr>
+      <w:r>
+        <w:rPr/>
+      </w:r>
+    </w:p>
+    <w:p>
+      <w:pPr>
+        <w:pStyle w:val="Normal"/>
+        <w:rPr/>
+      </w:pPr>
+      <w:r>
+        <w:rPr/>
+        <w:t>…………………</w:t>
+      </w:r>
+      <w:r>
+        <w:rPr/>
+        <w:t>...</w:t>
+      </w:r>
+    </w:p>
+    <w:p>
+      <w:pPr>
+        <w:pStyle w:val="Normal"/>
+        <w:rPr/>
+      </w:pPr>
+      <w:r>
+        <w:rPr/>
+        <w:t>Tim Mader-Brown [1:12 AM]</w:t>
+      </w:r>
+    </w:p>
+    <w:p>
+      <w:pPr>
+        <w:pStyle w:val="Normal"/>
+        <w:rPr/>
+      </w:pPr>
+      <w:r>
+        <w:rPr/>
+        <w:t>well, i'm not going to be working much this weekend</w:t>
+      </w:r>
+    </w:p>
+    <w:p>
+      <w:pPr>
+        <w:pStyle w:val="Normal"/>
+        <w:rPr/>
+      </w:pPr>
+      <w:r>
+        <w:rPr/>
+        <w:t>you can leave questions for me</w:t>
+      </w:r>
+    </w:p>
+    <w:p>
+      <w:pPr>
+        <w:pStyle w:val="Normal"/>
+        <w:rPr/>
+      </w:pPr>
+      <w:r>
+        <w:rPr/>
+      </w:r>
+    </w:p>
+    <w:p>
+      <w:pPr>
+        <w:pStyle w:val="Normal"/>
+        <w:rPr/>
+      </w:pPr>
+      <w:r>
+        <w:rPr/>
+        <w:t>cool, yea you should do that</w:t>
+      </w:r>
+    </w:p>
+    <w:p>
+      <w:pPr>
+        <w:pStyle w:val="Normal"/>
+        <w:rPr/>
+      </w:pPr>
+      <w:r>
+        <w:rPr/>
+      </w:r>
+    </w:p>
+    <w:p>
+      <w:pPr>
+        <w:pStyle w:val="Normal"/>
+        <w:rPr/>
+      </w:pPr>
+      <w:r>
+        <w:rPr/>
+        <w:t>yea, i'm trying to get to them</w:t>
+      </w:r>
+    </w:p>
+    <w:p>
+      <w:pPr>
+        <w:pStyle w:val="Normal"/>
+        <w:rPr/>
+      </w:pPr>
+      <w:r>
+        <w:rPr/>
+      </w:r>
+    </w:p>
+    <w:p>
+      <w:pPr>
+        <w:pStyle w:val="Normal"/>
+        <w:rPr/>
+      </w:pPr>
+      <w:r>
+        <w:rPr/>
+        <w:t>……………………</w:t>
+      </w:r>
+      <w:r>
+        <w:rPr/>
+        <w:t>..</w:t>
+      </w:r>
+    </w:p>
+    <w:p>
+      <w:pPr>
+        <w:pStyle w:val="Normal"/>
+        <w:rPr/>
+      </w:pPr>
+      <w:r>
+        <w:rPr/>
+        <w:t>Tim Mader-Brown [4:51 PM]</w:t>
+      </w:r>
+    </w:p>
+    <w:p>
+      <w:pPr>
+        <w:pStyle w:val="Normal"/>
+        <w:rPr/>
+      </w:pPr>
+      <w:r>
+        <w:rPr/>
+        <w:t>yea, I haven't handled that yet</w:t>
+      </w:r>
+    </w:p>
+    <w:p>
+      <w:pPr>
+        <w:pStyle w:val="Normal"/>
+        <w:rPr/>
+      </w:pPr>
+      <w:r>
+        <w:rPr/>
+        <w:t>I guess we can just check that it's populated</w:t>
+      </w:r>
+    </w:p>
+    <w:p>
+      <w:pPr>
+        <w:pStyle w:val="Normal"/>
+        <w:rPr/>
+      </w:pPr>
+      <w:r>
+        <w:rPr/>
+      </w:r>
+    </w:p>
+    <w:p>
+      <w:pPr>
+        <w:pStyle w:val="Normal"/>
+        <w:rPr/>
+      </w:pPr>
+      <w:r>
+        <w:rPr/>
+        <w:t>…………………………</w:t>
+      </w:r>
+      <w:r>
+        <w:rPr/>
+        <w:t>.</w:t>
+      </w:r>
+    </w:p>
+    <w:p>
+      <w:pPr>
+        <w:pStyle w:val="Normal"/>
+        <w:rPr/>
+      </w:pPr>
+      <w:r>
+        <w:rPr/>
         <w:t>// TIM</w:t>
       </w:r>
     </w:p>
@@ -19,6 +387,504 @@
       </w:pPr>
       <w:r>
         <w:rPr/>
+        <w:t>the `@reuseData` tag is used for Features that can use 1 instance of the data created for all of the scenario's in the feature file</w:t>
+      </w:r>
+    </w:p>
+    <w:p>
+      <w:pPr>
+        <w:pStyle w:val="Normal"/>
+        <w:rPr/>
+      </w:pPr>
+      <w:r>
+        <w:rPr/>
+        <w:t>for example...the login tests will create all the different users on the 1st run, and then use the same users for every scenario without creating new ones each time</w:t>
+      </w:r>
+    </w:p>
+    <w:p>
+      <w:pPr>
+        <w:pStyle w:val="Normal"/>
+        <w:rPr/>
+      </w:pPr>
+      <w:r>
+        <w:rPr/>
+        <w:t>if the scenario doesn't change any data, then no need to create new data</w:t>
+      </w:r>
+    </w:p>
+    <w:p>
+      <w:pPr>
+        <w:pStyle w:val="Normal"/>
+        <w:rPr/>
+      </w:pPr>
+      <w:r>
+        <w:rPr/>
+      </w:r>
+    </w:p>
+    <w:p>
+      <w:pPr>
+        <w:pStyle w:val="Normal"/>
+        <w:rPr/>
+      </w:pPr>
+      <w:r>
+        <w:rPr/>
+        <w:t>……………………………</w:t>
+      </w:r>
+      <w:r>
+        <w:rPr/>
+        <w:t>..</w:t>
+      </w:r>
+    </w:p>
+    <w:p>
+      <w:pPr>
+        <w:pStyle w:val="Normal"/>
+        <w:rPr/>
+      </w:pPr>
+      <w:r>
+        <w:rPr/>
+        <w:t>Tim Mader-Brown [9:04 PM]</w:t>
+      </w:r>
+    </w:p>
+    <w:p>
+      <w:pPr>
+        <w:pStyle w:val="Normal"/>
+        <w:rPr/>
+      </w:pPr>
+      <w:r>
+        <w:rPr/>
+        <w:t>might be something to consider</w:t>
+      </w:r>
+    </w:p>
+    <w:p>
+      <w:pPr>
+        <w:pStyle w:val="Normal"/>
+        <w:rPr/>
+      </w:pPr>
+      <w:r>
+        <w:rPr/>
+        <w:t xml:space="preserve">to help your english (edited) </w:t>
+      </w:r>
+    </w:p>
+    <w:p>
+      <w:pPr>
+        <w:pStyle w:val="Normal"/>
+        <w:rPr/>
+      </w:pPr>
+      <w:r>
+        <w:rPr/>
+      </w:r>
+    </w:p>
+    <w:p>
+      <w:pPr>
+        <w:pStyle w:val="Normal"/>
+        <w:rPr/>
+      </w:pPr>
+      <w:r>
+        <w:rPr/>
+        <w:t>……………………</w:t>
+      </w:r>
+      <w:r>
+        <w:rPr/>
+        <w:t>..</w:t>
+      </w:r>
+    </w:p>
+    <w:p>
+      <w:pPr>
+        <w:pStyle w:val="Normal"/>
+        <w:rPr/>
+      </w:pPr>
+      <w:r>
+        <w:rPr/>
+        <w:t>Tim Mader-Brown [11:25 PM]</w:t>
+      </w:r>
+    </w:p>
+    <w:p>
+      <w:pPr>
+        <w:pStyle w:val="Normal"/>
+        <w:rPr/>
+      </w:pPr>
+      <w:r>
+        <w:rPr/>
+        <w:t>Hey</w:t>
+      </w:r>
+    </w:p>
+    <w:p>
+      <w:pPr>
+        <w:pStyle w:val="Normal"/>
+        <w:rPr/>
+      </w:pPr>
+      <w:r>
+        <w:rPr/>
+        <w:t>sorry, my computer started to auto-update so i went to lunch</w:t>
+      </w:r>
+    </w:p>
+    <w:p>
+      <w:pPr>
+        <w:pStyle w:val="Normal"/>
+        <w:rPr/>
+      </w:pPr>
+      <w:r>
+        <w:rPr/>
+        <w:t>nice</w:t>
+      </w:r>
+    </w:p>
+    <w:p>
+      <w:pPr>
+        <w:pStyle w:val="Normal"/>
+        <w:rPr/>
+      </w:pPr>
+      <w:r>
+        <w:rPr/>
+        <w:t>it expects an array</w:t>
+      </w:r>
+    </w:p>
+    <w:p>
+      <w:pPr>
+        <w:pStyle w:val="Normal"/>
+        <w:rPr/>
+      </w:pPr>
+      <w:r>
+        <w:rPr/>
+        <w:t>oh, you sent this during the training</w:t>
+      </w:r>
+    </w:p>
+    <w:p>
+      <w:pPr>
+        <w:pStyle w:val="Normal"/>
+        <w:rPr/>
+      </w:pPr>
+      <w:r>
+        <w:rPr/>
+      </w:r>
+    </w:p>
+    <w:p>
+      <w:pPr>
+        <w:pStyle w:val="Normal"/>
+        <w:rPr/>
+      </w:pPr>
+      <w:r>
+        <w:rPr/>
+        <w:t>…………………</w:t>
+      </w:r>
+      <w:r>
+        <w:rPr/>
+        <w:t>..</w:t>
+      </w:r>
+    </w:p>
+    <w:p>
+      <w:pPr>
+        <w:pStyle w:val="Normal"/>
+        <w:rPr/>
+      </w:pPr>
+      <w:r>
+        <w:rPr/>
+        <w:t>Tim Mader-Brown [7:51 PM]</w:t>
+      </w:r>
+    </w:p>
+    <w:p>
+      <w:pPr>
+        <w:pStyle w:val="Normal"/>
+        <w:rPr/>
+      </w:pPr>
+      <w:r>
+        <w:rPr/>
+        <w:t>yea</w:t>
+      </w:r>
+    </w:p>
+    <w:p>
+      <w:pPr>
+        <w:pStyle w:val="Normal"/>
+        <w:rPr/>
+      </w:pPr>
+      <w:r>
+        <w:rPr/>
+        <w:t>well</w:t>
+      </w:r>
+    </w:p>
+    <w:p>
+      <w:pPr>
+        <w:pStyle w:val="Normal"/>
+        <w:rPr/>
+      </w:pPr>
+      <w:r>
+        <w:rPr/>
+        <w:t>what are you testing</w:t>
+      </w:r>
+    </w:p>
+    <w:p>
+      <w:pPr>
+        <w:pStyle w:val="Normal"/>
+        <w:rPr/>
+      </w:pPr>
+      <w:r>
+        <w:rPr/>
+        <w:t>checkout the feature `Custom Field Visibility`</w:t>
+      </w:r>
+    </w:p>
+    <w:p>
+      <w:pPr>
+        <w:pStyle w:val="Normal"/>
+        <w:rPr/>
+      </w:pPr>
+      <w:r>
+        <w:rPr/>
+        <w:t>I started to dabble in creating data directly with rest calls</w:t>
+      </w:r>
+    </w:p>
+    <w:p>
+      <w:pPr>
+        <w:pStyle w:val="Normal"/>
+        <w:rPr/>
+      </w:pPr>
+      <w:r>
+        <w:rPr/>
+        <w:t>1. You can use the step `I create custom fields with payload 'whatever.json'` for this</w:t>
+      </w:r>
+    </w:p>
+    <w:p>
+      <w:pPr>
+        <w:pStyle w:val="Normal"/>
+        <w:rPr/>
+      </w:pPr>
+      <w:r>
+        <w:rPr/>
+        <w:t>2. Make sure that you aren't testing stuff that is already covered</w:t>
+      </w:r>
+    </w:p>
+    <w:p>
+      <w:pPr>
+        <w:pStyle w:val="Normal"/>
+        <w:rPr/>
+      </w:pPr>
+      <w:r>
+        <w:rPr/>
+      </w:r>
+    </w:p>
+    <w:p>
+      <w:pPr>
+        <w:pStyle w:val="Normal"/>
+        <w:rPr/>
+      </w:pPr>
+      <w:r>
+        <w:rPr/>
+        <w:t>………………</w:t>
+      </w:r>
+      <w:r>
+        <w:rPr/>
+        <w:t>...</w:t>
+      </w:r>
+    </w:p>
+    <w:p>
+      <w:pPr>
+        <w:pStyle w:val="Normal"/>
+        <w:rPr/>
+      </w:pPr>
+      <w:r>
+        <w:rPr/>
+        <w:t>Tim Mader-Brown [10:12 PM]</w:t>
+      </w:r>
+    </w:p>
+    <w:p>
+      <w:pPr>
+        <w:pStyle w:val="Normal"/>
+        <w:rPr/>
+      </w:pPr>
+      <w:r>
+        <w:rPr/>
+        <w:t>I just asked about how this works</w:t>
+      </w:r>
+    </w:p>
+    <w:p>
+      <w:pPr>
+        <w:pStyle w:val="Normal"/>
+        <w:rPr/>
+      </w:pPr>
+      <w:r>
+        <w:rPr/>
+        <w:t>I was wrong about the experiements</w:t>
+      </w:r>
+    </w:p>
+    <w:p>
+      <w:pPr>
+        <w:pStyle w:val="Normal"/>
+        <w:rPr/>
+      </w:pPr>
+      <w:r>
+        <w:rPr/>
+        <w:t>ignore that</w:t>
+      </w:r>
+    </w:p>
+    <w:p>
+      <w:pPr>
+        <w:pStyle w:val="Normal"/>
+        <w:rPr/>
+      </w:pPr>
+      <w:r>
+        <w:rPr/>
+        <w:t>just make the test go directly to the URL like you were doing</w:t>
+      </w:r>
+    </w:p>
+    <w:p>
+      <w:pPr>
+        <w:pStyle w:val="Normal"/>
+        <w:rPr/>
+      </w:pPr>
+      <w:r>
+        <w:rPr/>
+        <w:t>and don't worry about the navigation</w:t>
+      </w:r>
+    </w:p>
+    <w:p>
+      <w:pPr>
+        <w:pStyle w:val="Normal"/>
+        <w:rPr/>
+      </w:pPr>
+      <w:r>
+        <w:rPr/>
+        <w:t>I talked to that team and that part is not ready....and we will cover that in the regression plan</w:t>
+      </w:r>
+    </w:p>
+    <w:p>
+      <w:pPr>
+        <w:pStyle w:val="Normal"/>
+        <w:rPr/>
+      </w:pPr>
+      <w:r>
+        <w:rPr/>
+      </w:r>
+    </w:p>
+    <w:p>
+      <w:pPr>
+        <w:pStyle w:val="Normal"/>
+        <w:rPr/>
+      </w:pPr>
+      <w:r>
+        <w:rPr/>
+        <w:t>……………………</w:t>
+      </w:r>
+      <w:r>
+        <w:rPr/>
+        <w:t>...</w:t>
+      </w:r>
+    </w:p>
+    <w:p>
+      <w:pPr>
+        <w:pStyle w:val="Normal"/>
+        <w:rPr/>
+      </w:pPr>
+      <w:r>
+        <w:rPr/>
+        <w:t>Tim Mader-Brown [10:51 PM]</w:t>
+      </w:r>
+    </w:p>
+    <w:p>
+      <w:pPr>
+        <w:pStyle w:val="Normal"/>
+        <w:rPr/>
+      </w:pPr>
+      <w:r>
+        <w:rPr/>
+        <w:t>ok</w:t>
+      </w:r>
+    </w:p>
+    <w:p>
+      <w:pPr>
+        <w:pStyle w:val="Normal"/>
+        <w:rPr/>
+      </w:pPr>
+      <w:r>
+        <w:rPr/>
+        <w:t>i just talked to some developers</w:t>
+      </w:r>
+    </w:p>
+    <w:p>
+      <w:pPr>
+        <w:pStyle w:val="Normal"/>
+        <w:rPr/>
+      </w:pPr>
+      <w:r>
+        <w:rPr/>
+        <w:t>this only works in QA1</w:t>
+      </w:r>
+    </w:p>
+    <w:p>
+      <w:pPr>
+        <w:pStyle w:val="Normal"/>
+        <w:rPr/>
+      </w:pPr>
+      <w:r>
+        <w:rPr/>
+        <w:t>try it there</w:t>
+      </w:r>
+    </w:p>
+    <w:p>
+      <w:pPr>
+        <w:pStyle w:val="Normal"/>
+        <w:rPr/>
+      </w:pPr>
+      <w:r>
+        <w:rPr/>
+        <w:t>we can probably develop the test</w:t>
+      </w:r>
+    </w:p>
+    <w:p>
+      <w:pPr>
+        <w:pStyle w:val="Normal"/>
+        <w:rPr/>
+      </w:pPr>
+      <w:r>
+        <w:rPr/>
+        <w:t>but I don't think we will be able to have it running continuously</w:t>
+      </w:r>
+    </w:p>
+    <w:p>
+      <w:pPr>
+        <w:pStyle w:val="Normal"/>
+        <w:rPr/>
+      </w:pPr>
+      <w:r>
+        <w:rPr/>
+        <w:t>we need to sort some stuff out...and actually this test might move to the recruitments repository</w:t>
+      </w:r>
+    </w:p>
+    <w:p>
+      <w:pPr>
+        <w:pStyle w:val="Normal"/>
+        <w:rPr/>
+      </w:pPr>
+      <w:r>
+        <w:rPr/>
+        <w:t>but for now, just make the test work against QA1</w:t>
+      </w:r>
+    </w:p>
+    <w:p>
+      <w:pPr>
+        <w:pStyle w:val="Normal"/>
+        <w:rPr/>
+      </w:pPr>
+      <w:r>
+        <w:rPr/>
+      </w:r>
+    </w:p>
+    <w:p>
+      <w:pPr>
+        <w:pStyle w:val="Normal"/>
+        <w:rPr/>
+      </w:pPr>
+      <w:r>
+        <w:rPr/>
+        <w:t>………………</w:t>
+      </w:r>
+      <w:r>
+        <w:rPr/>
+        <w:t>...</w:t>
+      </w:r>
+    </w:p>
+    <w:p>
+      <w:pPr>
+        <w:pStyle w:val="Normal"/>
+        <w:rPr/>
+      </w:pPr>
+      <w:r>
+        <w:rPr/>
         <w:t>Hey @Faruk, I've been working on fixing up TAI-136 all day, the TCM is pretty bad and the gherkin is bad too</w:t>
       </w:r>
     </w:p>
@@ -126,6 +992,190 @@
       </w:pPr>
       <w:r>
         <w:rPr/>
+        <w:t>the demo might be another hour</w:t>
+      </w:r>
+    </w:p>
+    <w:p>
+      <w:pPr>
+        <w:pStyle w:val="Normal"/>
+        <w:rPr/>
+      </w:pPr>
+      <w:r>
+        <w:rPr/>
+        <w:t>do you want to write your question?</w:t>
+      </w:r>
+    </w:p>
+    <w:p>
+      <w:pPr>
+        <w:pStyle w:val="Normal"/>
+        <w:rPr/>
+      </w:pPr>
+      <w:r>
+        <w:rPr/>
+      </w:r>
+    </w:p>
+    <w:p>
+      <w:pPr>
+        <w:pStyle w:val="Normal"/>
+        <w:rPr/>
+      </w:pPr>
+      <w:r>
+        <w:rPr/>
+        <w:t>if you make a PR, you can share the thing easily</w:t>
+      </w:r>
+    </w:p>
+    <w:p>
+      <w:pPr>
+        <w:pStyle w:val="Normal"/>
+        <w:rPr/>
+      </w:pPr>
+      <w:r>
+        <w:rPr/>
+        <w:t>i'm in a meeting</w:t>
+      </w:r>
+    </w:p>
+    <w:p>
+      <w:pPr>
+        <w:pStyle w:val="Normal"/>
+        <w:rPr/>
+      </w:pPr>
+      <w:r>
+        <w:rPr/>
+      </w:r>
+    </w:p>
+    <w:p>
+      <w:pPr>
+        <w:pStyle w:val="Normal"/>
+        <w:rPr/>
+      </w:pPr>
+      <w:r>
+        <w:rPr/>
+        <w:t>I found the reason</w:t>
+      </w:r>
+    </w:p>
+    <w:p>
+      <w:pPr>
+        <w:pStyle w:val="Normal"/>
+        <w:rPr/>
+      </w:pPr>
+      <w:r>
+        <w:rPr/>
+        <w:t>the code isn't written</w:t>
+      </w:r>
+    </w:p>
+    <w:p>
+      <w:pPr>
+        <w:pStyle w:val="Normal"/>
+        <w:rPr/>
+      </w:pPr>
+      <w:r>
+        <w:rPr/>
+      </w:r>
+    </w:p>
+    <w:p>
+      <w:pPr>
+        <w:pStyle w:val="Normal"/>
+        <w:rPr/>
+      </w:pPr>
+      <w:r>
+        <w:rPr/>
+        <w:t>well, i don't know</w:t>
+      </w:r>
+    </w:p>
+    <w:p>
+      <w:pPr>
+        <w:pStyle w:val="Normal"/>
+        <w:rPr/>
+      </w:pPr>
+      <w:r>
+        <w:rPr/>
+        <w:t>maybe you found a bug</w:t>
+      </w:r>
+    </w:p>
+    <w:p>
+      <w:pPr>
+        <w:pStyle w:val="Normal"/>
+        <w:rPr/>
+      </w:pPr>
+      <w:r>
+        <w:rPr/>
+      </w:r>
+    </w:p>
+    <w:p>
+      <w:pPr>
+        <w:pStyle w:val="Normal"/>
+        <w:rPr/>
+      </w:pPr>
+      <w:r>
+        <w:rPr/>
+        <w:t>hey</w:t>
+      </w:r>
+    </w:p>
+    <w:p>
+      <w:pPr>
+        <w:pStyle w:val="Normal"/>
+        <w:rPr/>
+      </w:pPr>
+      <w:r>
+        <w:rPr/>
+        <w:t>good day</w:t>
+      </w:r>
+    </w:p>
+    <w:p>
+      <w:pPr>
+        <w:pStyle w:val="Normal"/>
+        <w:rPr/>
+      </w:pPr>
+      <w:r>
+        <w:rPr/>
+      </w:r>
+    </w:p>
+    <w:p>
+      <w:pPr>
+        <w:pStyle w:val="Normal"/>
+        <w:rPr/>
+      </w:pPr>
+      <w:r>
+        <w:rPr/>
+        <w:t>so, I'm looking at the TCM you are using for TAI-363</w:t>
+      </w:r>
+    </w:p>
+    <w:p>
+      <w:pPr>
+        <w:pStyle w:val="Normal"/>
+        <w:rPr/>
+      </w:pPr>
+      <w:r>
+        <w:rPr/>
+        <w:t>What you did is fine</w:t>
+      </w:r>
+    </w:p>
+    <w:p>
+      <w:pPr>
+        <w:pStyle w:val="Normal"/>
+        <w:rPr/>
+      </w:pPr>
+      <w:r>
+        <w:rPr/>
+        <w:t>it's the actual test design that is the problem</w:t>
+      </w:r>
+    </w:p>
+    <w:p>
+      <w:pPr>
+        <w:pStyle w:val="Normal"/>
+        <w:rPr/>
+      </w:pPr>
+      <w:r>
+        <w:rPr/>
+      </w:r>
+    </w:p>
+    <w:p>
+      <w:pPr>
+        <w:pStyle w:val="Normal"/>
+        <w:rPr/>
+      </w:pPr>
+      <w:r>
+        <w:rPr/>
       </w:r>
     </w:p>
     <w:p>
@@ -290,6 +1340,139 @@
       </w:pPr>
       <w:r>
         <w:rPr/>
+      </w:r>
+    </w:p>
+    <w:p>
+      <w:pPr>
+        <w:pStyle w:val="TextBody"/>
+        <w:rPr/>
+      </w:pPr>
+      <w:r>
+        <w:rPr/>
+        <w:t>……………………</w:t>
+      </w:r>
+      <w:r>
+        <w:rPr/>
+        <w:t>...</w:t>
+      </w:r>
+    </w:p>
+    <w:p>
+      <w:pPr>
+        <w:pStyle w:val="TextBody"/>
+        <w:rPr/>
+      </w:pPr>
+      <w:r>
+        <w:rPr/>
+        <w:t>Tim Mader-Brown [12:58 AM]</w:t>
+      </w:r>
+    </w:p>
+    <w:p>
+      <w:pPr>
+        <w:pStyle w:val="TextBody"/>
+        <w:rPr/>
+      </w:pPr>
+      <w:r>
+        <w:rPr/>
+        <w:t>looking</w:t>
+      </w:r>
+    </w:p>
+    <w:p>
+      <w:pPr>
+        <w:pStyle w:val="TextBody"/>
+        <w:rPr/>
+      </w:pPr>
+      <w:r>
+        <w:rPr/>
+        <w:t>lol</w:t>
+      </w:r>
+    </w:p>
+    <w:p>
+      <w:pPr>
+        <w:pStyle w:val="TextBody"/>
+        <w:rPr/>
+      </w:pPr>
+      <w:r>
+        <w:rPr/>
+        <w:t>ok, it's doing what the TCM says</w:t>
+      </w:r>
+    </w:p>
+    <w:p>
+      <w:pPr>
+        <w:pStyle w:val="TextBody"/>
+        <w:rPr/>
+      </w:pPr>
+      <w:r>
+        <w:rPr/>
+        <w:t>can you make a PR</w:t>
+      </w:r>
+    </w:p>
+    <w:p>
+      <w:pPr>
+        <w:pStyle w:val="TextBody"/>
+        <w:rPr/>
+      </w:pPr>
+      <w:r>
+        <w:rPr/>
+        <w:t>I think it's pretty much gtg</w:t>
+      </w:r>
+    </w:p>
+    <w:p>
+      <w:pPr>
+        <w:pStyle w:val="TextBody"/>
+        <w:rPr/>
+      </w:pPr>
+      <w:r>
+        <w:rPr/>
+        <w:t>I can't add comments cause its not a PR</w:t>
+      </w:r>
+    </w:p>
+    <w:p>
+      <w:pPr>
+        <w:pStyle w:val="TextBody"/>
+        <w:rPr/>
+      </w:pPr>
+      <w:r>
+        <w:rPr/>
+        <w:t>i'm coming, just talking with Shamrat</w:t>
+      </w:r>
+    </w:p>
+    <w:p>
+      <w:pPr>
+        <w:pStyle w:val="TextBody"/>
+        <w:rPr/>
+      </w:pPr>
+      <w:r>
+        <w:rPr/>
+        <w:t>i'll look, i bet it's a selenium grid issue</w:t>
+      </w:r>
+    </w:p>
+    <w:p>
+      <w:pPr>
+        <w:pStyle w:val="TextBody"/>
+        <w:rPr/>
+      </w:pPr>
+      <w:r>
+        <w:rPr/>
+      </w:r>
+    </w:p>
+    <w:p>
+      <w:pPr>
+        <w:pStyle w:val="TextBody"/>
+        <w:rPr/>
+      </w:pPr>
+      <w:r>
+        <w:rPr/>
+        <w:t>is that the right url?</w:t>
+      </w:r>
+    </w:p>
+    <w:p>
+      <w:pPr>
+        <w:pStyle w:val="TextBody"/>
+        <w:rPr/>
+      </w:pPr>
+      <w:r>
+        <w:rPr/>
+        <w:t>i thought it was some php file</w:t>
       </w:r>
     </w:p>
     <w:p>
@@ -2061,6 +3244,44 @@
       <w:r>
         <w:rPr/>
         <w:t>..</w:t>
+      </w:r>
+    </w:p>
+    <w:p>
+      <w:pPr>
+        <w:pStyle w:val="Normal"/>
+        <w:rPr/>
+      </w:pPr>
+      <w:r>
+        <w:rPr/>
+        <w:t>Kemal Balioglu [10:05 PM]</w:t>
+      </w:r>
+    </w:p>
+    <w:p>
+      <w:pPr>
+        <w:pStyle w:val="Normal"/>
+        <w:rPr/>
+      </w:pPr>
+      <w:r>
+        <w:rPr/>
+        <w:t>@here All - we have another engineer joining us today. Please welcome Max Wanderman to our Field Nation Family. Max is joining the Ecosystems engineering team and will help our customers in integrating their solution with our system. Here is a message from Max: “Hi!  My name is Max Wanderman,  I come here after working as a Developer for BerganKDV.  I am currently living in the Seward Neighborhood in Minneapolis with my 80lb Pitbull Pixel.  One fun fact is that I have a Masters in Music.  I look forward to meeting/working with all of you!”</w:t>
+      </w:r>
+    </w:p>
+    <w:p>
+      <w:pPr>
+        <w:pStyle w:val="Normal"/>
+        <w:rPr/>
+      </w:pPr>
+      <w:r>
+        <w:rPr/>
+      </w:r>
+    </w:p>
+    <w:p>
+      <w:pPr>
+        <w:pStyle w:val="Normal"/>
+        <w:rPr/>
+      </w:pPr>
+      <w:r>
+        <w:rPr/>
       </w:r>
     </w:p>
     <w:p>
@@ -2079,7 +3300,7 @@
       <w:pgNumType w:fmt="decimal"/>
       <w:formProt w:val="false"/>
       <w:textDirection w:val="lrTb"/>
-      <w:docGrid w:type="default" w:linePitch="240" w:charSpace="4294961151"/>
+      <w:docGrid w:type="default" w:linePitch="240" w:charSpace="0"/>
     </w:sectPr>
   </w:body>
 </w:document>
@@ -2111,6 +3332,7 @@
     <w:rPr>
       <w:rFonts w:ascii="Liberation Serif" w:hAnsi="Liberation Serif" w:eastAsia="Noto Sans CJK SC Regular" w:cs="FreeSans"/>
       <w:color w:val="00000A"/>
+      <w:kern w:val="0"/>
       <w:sz w:val="24"/>
       <w:szCs w:val="24"/>
       <w:lang w:val="en-US" w:eastAsia="zh-CN" w:bidi="hi-IN"/>
@@ -2161,7 +3383,7 @@
     <w:next w:val="TextBody"/>
     <w:qFormat/>
     <w:pPr>
-      <w:keepNext/>
+      <w:keepNext w:val="true"/>
       <w:spacing w:before="240" w:after="120"/>
     </w:pPr>
     <w:rPr>

--- a/English Learning/Daily Conversation.docx
+++ b/English Learning/Daily Conversation.docx
@@ -3264,6 +3264,130 @@
       <w:r>
         <w:rPr/>
         <w:t>@here All - we have another engineer joining us today. Please welcome Max Wanderman to our Field Nation Family. Max is joining the Ecosystems engineering team and will help our customers in integrating their solution with our system. Here is a message from Max: “Hi!  My name is Max Wanderman,  I come here after working as a Developer for BerganKDV.  I am currently living in the Seward Neighborhood in Minneapolis with my 80lb Pitbull Pixel.  One fun fact is that I have a Masters in Music.  I look forward to meeting/working with all of you!”</w:t>
+      </w:r>
+    </w:p>
+    <w:p>
+      <w:pPr>
+        <w:pStyle w:val="Normal"/>
+        <w:rPr/>
+      </w:pPr>
+      <w:r>
+        <w:rPr/>
+      </w:r>
+    </w:p>
+    <w:p>
+      <w:pPr>
+        <w:pStyle w:val="Normal"/>
+        <w:rPr/>
+      </w:pPr>
+      <w:r>
+        <w:rPr/>
+        <w:t>……………………</w:t>
+      </w:r>
+      <w:r>
+        <w:rPr/>
+        <w:t>...</w:t>
+      </w:r>
+    </w:p>
+    <w:p>
+      <w:pPr>
+        <w:pStyle w:val="Normal"/>
+        <w:rPr/>
+      </w:pPr>
+      <w:r>
+        <w:rPr/>
+        <w:t>Tim Mader-Brown [9:29 PM]</w:t>
+      </w:r>
+    </w:p>
+    <w:p>
+      <w:pPr>
+        <w:pStyle w:val="Normal"/>
+        <w:rPr/>
+      </w:pPr>
+      <w:r>
+        <w:rPr/>
+        <w:t>I just went ahead and took over on TAI-377...that's what the above PR is</w:t>
+      </w:r>
+    </w:p>
+    <w:p>
+      <w:pPr>
+        <w:pStyle w:val="Normal"/>
+        <w:rPr/>
+      </w:pPr>
+      <w:r>
+        <w:rPr/>
+      </w:r>
+    </w:p>
+    <w:p>
+      <w:pPr>
+        <w:pStyle w:val="Normal"/>
+        <w:rPr/>
+      </w:pPr>
+      <w:r>
+        <w:rPr/>
+        <w:t>Tim Mader-Brown [9:30 PM]</w:t>
+      </w:r>
+    </w:p>
+    <w:p>
+      <w:pPr>
+        <w:pStyle w:val="Normal"/>
+        <w:rPr/>
+      </w:pPr>
+      <w:r>
+        <w:rPr/>
+        <w:t>sadness</w:t>
+      </w:r>
+    </w:p>
+    <w:p>
+      <w:pPr>
+        <w:pStyle w:val="Normal"/>
+        <w:rPr/>
+      </w:pPr>
+      <w:r>
+        <w:rPr/>
+        <w:t>i'm starting to think we need a new strategy to get this all working</w:t>
+      </w:r>
+    </w:p>
+    <w:p>
+      <w:pPr>
+        <w:pStyle w:val="Normal"/>
+        <w:rPr/>
+      </w:pPr>
+      <w:r>
+        <w:rPr/>
+      </w:r>
+    </w:p>
+    <w:p>
+      <w:pPr>
+        <w:pStyle w:val="Normal"/>
+        <w:rPr/>
+      </w:pPr>
+      <w:r>
+        <w:rPr/>
+        <w:t>i'm gonna try one thing on that branch</w:t>
+      </w:r>
+    </w:p>
+    <w:p>
+      <w:pPr>
+        <w:pStyle w:val="Normal"/>
+        <w:rPr/>
+      </w:pPr>
+      <w:r>
+        <w:rPr/>
+      </w:r>
+    </w:p>
+    <w:p>
+      <w:pPr>
+        <w:pStyle w:val="Normal"/>
+        <w:rPr/>
+      </w:pPr>
+      <w:r>
+        <w:rPr/>
+        <w:t>M</w:t>
+      </w:r>
+      <w:r>
+        <w:rPr/>
+        <w:t>any test failed</w:t>
       </w:r>
     </w:p>
     <w:p>

--- a/English Learning/Daily Conversation.docx
+++ b/English Learning/Daily Conversation.docx
@@ -3383,11 +3383,132 @@
       </w:pPr>
       <w:r>
         <w:rPr/>
-        <w:t>M</w:t>
-      </w:r>
-      <w:r>
-        <w:rPr/>
-        <w:t>any test failed</w:t>
+        <w:t>Many test failed</w:t>
+      </w:r>
+    </w:p>
+    <w:p>
+      <w:pPr>
+        <w:pStyle w:val="Normal"/>
+        <w:rPr/>
+      </w:pPr>
+      <w:r>
+        <w:rPr/>
+      </w:r>
+    </w:p>
+    <w:p>
+      <w:pPr>
+        <w:pStyle w:val="Normal"/>
+        <w:rPr/>
+      </w:pPr>
+      <w:r>
+        <w:rPr/>
+        <w:t>Sakibur Rahaman 7:00 PM</w:t>
+      </w:r>
+    </w:p>
+    <w:p>
+      <w:pPr>
+        <w:pStyle w:val="Normal"/>
+        <w:rPr/>
+      </w:pPr>
+      <w:r>
+        <w:rPr/>
+        <w:t>@here Are we going to have any pre-demo meetings today?</w:t>
+      </w:r>
+    </w:p>
+    <w:p>
+      <w:pPr>
+        <w:pStyle w:val="Normal"/>
+        <w:rPr/>
+      </w:pPr>
+      <w:r>
+        <w:rPr/>
+      </w:r>
+    </w:p>
+    <w:p>
+      <w:pPr>
+        <w:pStyle w:val="Normal"/>
+        <w:rPr/>
+      </w:pPr>
+      <w:r>
+        <w:rPr/>
+        <w:t>Travis Emslander:spiral_calendar_pad: 7:10 PM</w:t>
+      </w:r>
+    </w:p>
+    <w:p>
+      <w:pPr>
+        <w:pStyle w:val="Normal"/>
+        <w:rPr/>
+      </w:pPr>
+      <w:r>
+        <w:rPr/>
+        <w:t>@here Andrew seems to be running late. Can the team put together the items they'd like to talk about and/or show? Here's the full list: https://fieldnation.atlassian.net/wiki/spaces/DEV/pages/761856267/Sprint+19.21</w:t>
+      </w:r>
+    </w:p>
+    <w:p>
+      <w:pPr>
+        <w:pStyle w:val="Normal"/>
+        <w:rPr/>
+      </w:pPr>
+      <w:r>
+        <w:rPr/>
+      </w:r>
+    </w:p>
+    <w:p>
+      <w:pPr>
+        <w:pStyle w:val="Normal"/>
+        <w:rPr/>
+      </w:pPr>
+      <w:r>
+        <w:rPr/>
+        <w:t>John Vogt:speech_balloon: 7:11 PM</w:t>
+      </w:r>
+    </w:p>
+    <w:p>
+      <w:pPr>
+        <w:pStyle w:val="Normal"/>
+        <w:rPr/>
+      </w:pPr>
+      <w:r>
+        <w:rPr/>
+        <w:t>Ya, let's get into the standup and chat quick, can someone present the list Travis has above</w:t>
+      </w:r>
+    </w:p>
+    <w:p>
+      <w:pPr>
+        <w:pStyle w:val="Normal"/>
+        <w:rPr/>
+      </w:pPr>
+      <w:r>
+        <w:rPr/>
+      </w:r>
+    </w:p>
+    <w:p>
+      <w:pPr>
+        <w:pStyle w:val="Normal"/>
+        <w:rPr/>
+      </w:pPr>
+      <w:r>
+        <w:rPr/>
+        <w:t>Andrew Kandels 7:31 PM</w:t>
+      </w:r>
+    </w:p>
+    <w:p>
+      <w:pPr>
+        <w:pStyle w:val="Normal"/>
+        <w:rPr/>
+      </w:pPr>
+      <w:r>
+        <w:rPr/>
+        <w:t>@here sorry have a real sick kid which caused me to sleep through my alarm. here WFH though, ill present the recruitments stuff, looks like you guys divied up the rest</w:t>
+      </w:r>
+    </w:p>
+    <w:p>
+      <w:pPr>
+        <w:pStyle w:val="Normal"/>
+        <w:rPr/>
+      </w:pPr>
+      <w:r>
+        <w:rPr/>
       </w:r>
     </w:p>
     <w:p>

--- a/English Learning/Daily Conversation.docx
+++ b/English Learning/Daily Conversation.docx
@@ -3505,37 +3505,141 @@
     <w:p>
       <w:pPr>
         <w:pStyle w:val="Normal"/>
-        <w:rPr/>
-      </w:pPr>
-      <w:r>
-        <w:rPr/>
-      </w:r>
-    </w:p>
-    <w:p>
-      <w:pPr>
-        <w:pStyle w:val="Normal"/>
-        <w:rPr/>
-      </w:pPr>
-      <w:r>
-        <w:rPr/>
-      </w:r>
-    </w:p>
-    <w:p>
-      <w:pPr>
-        <w:pStyle w:val="Normal"/>
-        <w:rPr/>
-      </w:pPr>
-      <w:r>
-        <w:rPr/>
-      </w:r>
-    </w:p>
-    <w:p>
-      <w:pPr>
-        <w:pStyle w:val="Normal"/>
-        <w:rPr/>
-      </w:pPr>
-      <w:r>
-        <w:rPr/>
+        <w:rPr>
+          <w:rFonts w:ascii="Slack-Lato;appleLogo;sans-serif" w:hAnsi="Slack-Lato;appleLogo;sans-serif"/>
+          <w:b w:val="false"/>
+          <w:b w:val="false"/>
+          <w:i w:val="false"/>
+          <w:i w:val="false"/>
+          <w:caps w:val="false"/>
+          <w:smallCaps w:val="false"/>
+          <w:color w:val="1D1C1D"/>
+          <w:spacing w:val="0"/>
+          <w:sz w:val="23"/>
+        </w:rPr>
+      </w:pPr>
+      <w:r>
+        <w:rPr>
+          <w:rFonts w:ascii="Slack-Lato;appleLogo;sans-serif" w:hAnsi="Slack-Lato;appleLogo;sans-serif"/>
+          <w:b w:val="false"/>
+          <w:i w:val="false"/>
+          <w:caps w:val="false"/>
+          <w:smallCaps w:val="false"/>
+          <w:color w:val="1D1C1D"/>
+          <w:spacing w:val="0"/>
+          <w:sz w:val="23"/>
+        </w:rPr>
+      </w:r>
+    </w:p>
+    <w:p>
+      <w:pPr>
+        <w:pStyle w:val="Normal"/>
+        <w:rPr>
+          <w:rFonts w:ascii="Slack-Lato;appleLogo;sans-serif" w:hAnsi="Slack-Lato;appleLogo;sans-serif"/>
+          <w:b w:val="false"/>
+          <w:b w:val="false"/>
+          <w:i w:val="false"/>
+          <w:i w:val="false"/>
+          <w:caps w:val="false"/>
+          <w:smallCaps w:val="false"/>
+          <w:color w:val="1D1C1D"/>
+          <w:spacing w:val="0"/>
+          <w:sz w:val="23"/>
+        </w:rPr>
+      </w:pPr>
+      <w:r>
+        <w:rPr>
+          <w:rFonts w:ascii="Slack-Lato;appleLogo;sans-serif" w:hAnsi="Slack-Lato;appleLogo;sans-serif"/>
+          <w:b w:val="false"/>
+          <w:i w:val="false"/>
+          <w:caps w:val="false"/>
+          <w:smallCaps w:val="false"/>
+          <w:color w:val="1D1C1D"/>
+          <w:spacing w:val="0"/>
+          <w:sz w:val="23"/>
+        </w:rPr>
+      </w:r>
+    </w:p>
+    <w:p>
+      <w:pPr>
+        <w:pStyle w:val="Normal"/>
+        <w:widowControl/>
+        <w:ind w:left="0" w:right="0" w:hanging="0"/>
+        <w:jc w:val="left"/>
+        <w:rPr/>
+      </w:pPr>
+      <w:r>
+        <w:rPr>
+          <w:rFonts w:ascii="Slack-Lato;appleLogo;sans-serif" w:hAnsi="Slack-Lato;appleLogo;sans-serif"/>
+          <w:b w:val="false"/>
+          <w:i w:val="false"/>
+          <w:caps w:val="false"/>
+          <w:smallCaps w:val="false"/>
+          <w:color w:val="1D1C1D"/>
+          <w:spacing w:val="0"/>
+          <w:sz w:val="23"/>
+        </w:rPr>
+        <w:t>Tim Mader-Brown 9:32 PM</w:t>
+      </w:r>
+    </w:p>
+    <w:p>
+      <w:pPr>
+        <w:pStyle w:val="Normal"/>
+        <w:widowControl/>
+        <w:ind w:left="0" w:right="0" w:hanging="0"/>
+        <w:jc w:val="left"/>
+        <w:rPr/>
+      </w:pPr>
+      <w:r>
+        <w:rPr>
+          <w:rFonts w:ascii="Slack-Lato;appleLogo;sans-serif" w:hAnsi="Slack-Lato;appleLogo;sans-serif"/>
+          <w:b w:val="false"/>
+          <w:i w:val="false"/>
+          <w:caps w:val="false"/>
+          <w:smallCaps w:val="false"/>
+          <w:color w:val="1D1C1D"/>
+          <w:spacing w:val="0"/>
+          <w:sz w:val="23"/>
+        </w:rPr>
+        <w:t>@here hey Guys, what Bablu is looking for is an endpoint to GET contract info</w:t>
+      </w:r>
+    </w:p>
+    <w:p>
+      <w:pPr>
+        <w:pStyle w:val="Normal"/>
+        <w:rPr/>
+      </w:pPr>
+      <w:r>
+        <w:rPr/>
+      </w:r>
+    </w:p>
+    <w:p>
+      <w:pPr>
+        <w:pStyle w:val="Normal"/>
+        <w:rPr/>
+      </w:pPr>
+      <w:r>
+        <w:rPr/>
+      </w:r>
+    </w:p>
+    <w:p>
+      <w:pPr>
+        <w:pStyle w:val="Normal"/>
+        <w:rPr/>
+      </w:pPr>
+      <w:r>
+        <w:rPr/>
+        <w:t>Tim Mader-Brown 2:21 AM</w:t>
+      </w:r>
+    </w:p>
+    <w:p>
+      <w:pPr>
+        <w:pStyle w:val="Normal"/>
+        <w:rPr/>
+      </w:pPr>
+      <w:r>
+        <w:rPr/>
+        <w:t>do you guys think these sort of comments is a bit excessive?</w:t>
       </w:r>
     </w:p>
     <w:sectPr>

--- a/English Learning/Daily Conversation.docx
+++ b/English Learning/Daily Conversation.docx
@@ -3640,6 +3640,129 @@
       <w:r>
         <w:rPr/>
         <w:t>do you guys think these sort of comments is a bit excessive?</w:t>
+      </w:r>
+    </w:p>
+    <w:p>
+      <w:pPr>
+        <w:pStyle w:val="Normal"/>
+        <w:rPr/>
+      </w:pPr>
+      <w:r>
+        <w:rPr/>
+      </w:r>
+    </w:p>
+    <w:p>
+      <w:pPr>
+        <w:pStyle w:val="Normal"/>
+        <w:rPr/>
+      </w:pPr>
+      <w:r>
+        <w:rPr/>
+        <w:t>Tim Mader-Brown 8:59 PM</w:t>
+      </w:r>
+    </w:p>
+    <w:p>
+      <w:pPr>
+        <w:pStyle w:val="Normal"/>
+        <w:rPr/>
+      </w:pPr>
+      <w:r>
+        <w:rPr/>
+        <w:t>speaking of which, I might take monday off</w:t>
+      </w:r>
+    </w:p>
+    <w:p>
+      <w:pPr>
+        <w:pStyle w:val="Normal"/>
+        <w:rPr/>
+      </w:pPr>
+      <w:r>
+        <w:rPr/>
+      </w:r>
+    </w:p>
+    <w:p>
+      <w:pPr>
+        <w:pStyle w:val="Normal"/>
+        <w:rPr/>
+      </w:pPr>
+      <w:r>
+        <w:rPr/>
+        <w:t>Tim Mader-Brown 9:49 PM</w:t>
+      </w:r>
+    </w:p>
+    <w:p>
+      <w:pPr>
+        <w:pStyle w:val="Normal"/>
+        <w:rPr/>
+      </w:pPr>
+      <w:r>
+        <w:rPr/>
+        <w:t>Slackbot is lying</w:t>
+      </w:r>
+    </w:p>
+    <w:p>
+      <w:pPr>
+        <w:pStyle w:val="Normal"/>
+        <w:rPr/>
+      </w:pPr>
+      <w:r>
+        <w:rPr/>
+        <w:t xml:space="preserve">there </w:t>
+      </w:r>
+      <w:r>
+        <w:rPr/>
+        <w:t>are</w:t>
+      </w:r>
+      <w:r>
+        <w:rPr/>
+        <w:t xml:space="preserve"> no cheers today</w:t>
+      </w:r>
+    </w:p>
+    <w:p>
+      <w:pPr>
+        <w:pStyle w:val="Normal"/>
+        <w:rPr/>
+      </w:pPr>
+      <w:r>
+        <w:rPr/>
+      </w:r>
+    </w:p>
+    <w:p>
+      <w:pPr>
+        <w:pStyle w:val="Normal"/>
+        <w:rPr/>
+      </w:pPr>
+      <w:r>
+        <w:rPr/>
+        <w:t>Max Anderson 9:50 PM</w:t>
+      </w:r>
+    </w:p>
+    <w:p>
+      <w:pPr>
+        <w:pStyle w:val="Normal"/>
+        <w:rPr/>
+      </w:pPr>
+      <w:r>
+        <w:rPr/>
+        <w:t>speak for yourself, those of us in the office have already started cheers</w:t>
+      </w:r>
+    </w:p>
+    <w:p>
+      <w:pPr>
+        <w:pStyle w:val="Normal"/>
+        <w:rPr/>
+      </w:pPr>
+      <w:r>
+        <w:rPr/>
+      </w:r>
+    </w:p>
+    <w:p>
+      <w:pPr>
+        <w:pStyle w:val="Normal"/>
+        <w:rPr/>
+      </w:pPr>
+      <w:r>
+        <w:rPr/>
       </w:r>
     </w:p>
     <w:sectPr>

--- a/English Learning/Daily Conversation.docx
+++ b/English Learning/Daily Conversation.docx
@@ -3707,15 +3707,7 @@
       </w:pPr>
       <w:r>
         <w:rPr/>
-        <w:t xml:space="preserve">there </w:t>
-      </w:r>
-      <w:r>
-        <w:rPr/>
-        <w:t>are</w:t>
-      </w:r>
-      <w:r>
-        <w:rPr/>
-        <w:t xml:space="preserve"> no cheers today</w:t>
+        <w:t>there are no cheers today</w:t>
       </w:r>
     </w:p>
     <w:p>
@@ -3745,6 +3737,121 @@
       <w:r>
         <w:rPr/>
         <w:t>speak for yourself, those of us in the office have already started cheers</w:t>
+      </w:r>
+    </w:p>
+    <w:p>
+      <w:pPr>
+        <w:pStyle w:val="Normal"/>
+        <w:rPr/>
+      </w:pPr>
+      <w:r>
+        <w:rPr/>
+      </w:r>
+    </w:p>
+    <w:p>
+      <w:pPr>
+        <w:pStyle w:val="Normal"/>
+        <w:rPr/>
+      </w:pPr>
+      <w:r>
+        <w:rPr/>
+        <w:t>Evan Duncan</w:t>
+      </w:r>
+    </w:p>
+    <w:p>
+      <w:pPr>
+        <w:pStyle w:val="TextBody"/>
+        <w:rPr/>
+      </w:pPr>
+      <w:r>
+        <w:rPr/>
+        <w:t>As a service company provider that has requesting off I should not be able to see parts of the pay information in a work order.</w:t>
+      </w:r>
+    </w:p>
+    <w:p>
+      <w:pPr>
+        <w:pStyle w:val="TextBody"/>
+        <w:rPr/>
+      </w:pPr>
+      <w:r>
+        <w:rPr/>
+        <w:t>There's no mechanism in the v2 api to tell clients that they shouldn't be showing pay. There would be far too many implicit checks to know for sure if pay should be displayed and it would be much easier for the server to add this property to the response so our clients don't have to do any heavy lifting.</w:t>
+      </w:r>
+    </w:p>
+    <w:p>
+      <w:pPr>
+        <w:pStyle w:val="TextBody"/>
+        <w:rPr/>
+      </w:pPr>
+      <w:r>
+        <w:rPr/>
+      </w:r>
+    </w:p>
+    <w:p>
+      <w:pPr>
+        <w:pStyle w:val="TextBody"/>
+        <w:rPr/>
+      </w:pPr>
+      <w:r>
+        <w:rPr/>
+        <w:t>Tim Mader-Brown: 7:40 PM</w:t>
+      </w:r>
+    </w:p>
+    <w:p>
+      <w:pPr>
+        <w:pStyle w:val="TextBody"/>
+        <w:rPr/>
+      </w:pPr>
+      <w:r>
+        <w:rPr/>
+        <w:t>I think it would be best for you to connect with Saima and get a quick demo</w:t>
+      </w:r>
+    </w:p>
+    <w:p>
+      <w:pPr>
+        <w:pStyle w:val="TextBody"/>
+        <w:rPr/>
+      </w:pPr>
+      <w:r>
+        <w:rPr/>
+        <w:t>and then we should connect with the PID team on what is enforced</w:t>
+      </w:r>
+    </w:p>
+    <w:p>
+      <w:pPr>
+        <w:pStyle w:val="TextBody"/>
+        <w:rPr/>
+      </w:pPr>
+      <w:r>
+        <w:rPr/>
+        <w:t>I'll ping them in that channel</w:t>
+      </w:r>
+    </w:p>
+    <w:p>
+      <w:pPr>
+        <w:pStyle w:val="TextBody"/>
+        <w:rPr/>
+      </w:pPr>
+      <w:r>
+        <w:rPr/>
+      </w:r>
+    </w:p>
+    <w:p>
+      <w:pPr>
+        <w:pStyle w:val="TextBody"/>
+        <w:rPr/>
+      </w:pPr>
+      <w:r>
+        <w:rPr/>
+      </w:r>
+    </w:p>
+    <w:p>
+      <w:pPr>
+        <w:pStyle w:val="Normal"/>
+        <w:rPr/>
+      </w:pPr>
+      <w:r>
+        <w:rPr/>
       </w:r>
     </w:p>
     <w:p>

--- a/English Learning/Daily Conversation.docx
+++ b/English Learning/Daily Conversation.docx
@@ -3843,6 +3843,161 @@
       </w:pPr>
       <w:r>
         <w:rPr/>
+        <w:t>Max Anderson 8:18 PM</w:t>
+      </w:r>
+    </w:p>
+    <w:p>
+      <w:pPr>
+        <w:pStyle w:val="TextBody"/>
+        <w:rPr/>
+      </w:pPr>
+      <w:r>
+        <w:rPr/>
+        <w:t>cool I’ll get that in then, thanks guys</w:t>
+      </w:r>
+    </w:p>
+    <w:p>
+      <w:pPr>
+        <w:pStyle w:val="TextBody"/>
+        <w:rPr/>
+      </w:pPr>
+      <w:r>
+        <w:rPr/>
+        <w:t>i feel like that won’t be too much of an issue if we just do it during off hours</w:t>
+      </w:r>
+    </w:p>
+    <w:p>
+      <w:pPr>
+        <w:pStyle w:val="TextBody"/>
+        <w:rPr/>
+      </w:pPr>
+      <w:r>
+        <w:rPr/>
+      </w:r>
+    </w:p>
+    <w:p>
+      <w:pPr>
+        <w:pStyle w:val="TextBody"/>
+        <w:rPr/>
+      </w:pPr>
+      <w:r>
+        <w:rPr/>
+        <w:t>Ian Loverink 9:12 PM</w:t>
+      </w:r>
+    </w:p>
+    <w:p>
+      <w:pPr>
+        <w:pStyle w:val="TextBody"/>
+        <w:rPr/>
+      </w:pPr>
+      <w:r>
+        <w:rPr/>
+        <w:t>thanks. Yeah I’ll get something written up in confluence. Just catching up on everything after being out.</w:t>
+      </w:r>
+    </w:p>
+    <w:p>
+      <w:pPr>
+        <w:pStyle w:val="TextBody"/>
+        <w:rPr/>
+      </w:pPr>
+      <w:r>
+        <w:rPr/>
+      </w:r>
+    </w:p>
+    <w:p>
+      <w:pPr>
+        <w:pStyle w:val="TextBody"/>
+        <w:rPr/>
+      </w:pPr>
+      <w:r>
+        <w:rPr/>
+        <w:t>Andrew Kandels 8:26 PM</w:t>
+      </w:r>
+    </w:p>
+    <w:p>
+      <w:pPr>
+        <w:pStyle w:val="TextBody"/>
+        <w:rPr/>
+      </w:pPr>
+      <w:r>
+        <w:rPr/>
+        <w:t>that seems out of date. it is 2% for plus, 0% for premier</w:t>
+      </w:r>
+    </w:p>
+    <w:p>
+      <w:pPr>
+        <w:pStyle w:val="TextBody"/>
+        <w:rPr/>
+      </w:pPr>
+      <w:r>
+        <w:rPr/>
+        <w:t>negotiated on need for basic</w:t>
+      </w:r>
+    </w:p>
+    <w:p>
+      <w:pPr>
+        <w:pStyle w:val="TextBody"/>
+        <w:rPr/>
+      </w:pPr>
+      <w:r>
+        <w:rPr/>
+        <w:t>as of a sheet i got this morning</w:t>
+      </w:r>
+    </w:p>
+    <w:p>
+      <w:pPr>
+        <w:pStyle w:val="TextBody"/>
+        <w:rPr/>
+      </w:pPr>
+      <w:r>
+        <w:rPr/>
+      </w:r>
+    </w:p>
+    <w:p>
+      <w:pPr>
+        <w:pStyle w:val="TextBody"/>
+        <w:rPr/>
+      </w:pPr>
+      <w:r>
+        <w:rPr/>
+        <w:t xml:space="preserve">Michael Carver 2:31 AM </w:t>
+      </w:r>
+    </w:p>
+    <w:p>
+      <w:pPr>
+        <w:pStyle w:val="TextBody"/>
+        <w:rPr/>
+      </w:pPr>
+      <w:r>
+        <w:rPr/>
+        <w:t>Android is going out now, iOS will be going out in the next day or two.</w:t>
+      </w:r>
+    </w:p>
+    <w:p>
+      <w:pPr>
+        <w:pStyle w:val="TextBody"/>
+        <w:rPr/>
+      </w:pPr>
+      <w:r>
+        <w:rPr/>
+      </w:r>
+    </w:p>
+    <w:p>
+      <w:pPr>
+        <w:pStyle w:val="TextBody"/>
+        <w:rPr/>
+      </w:pPr>
+      <w:r>
+        <w:rPr/>
+      </w:r>
+    </w:p>
+    <w:p>
+      <w:pPr>
+        <w:pStyle w:val="TextBody"/>
+        <w:rPr/>
+      </w:pPr>
+      <w:r>
+        <w:rPr/>
       </w:r>
     </w:p>
     <w:p>
@@ -3879,7 +4034,7 @@
       <w:pgNumType w:fmt="decimal"/>
       <w:formProt w:val="false"/>
       <w:textDirection w:val="lrTb"/>
-      <w:docGrid w:type="default" w:linePitch="240" w:charSpace="0"/>
+      <w:docGrid w:type="default" w:linePitch="240" w:charSpace="4294961151"/>
     </w:sectPr>
   </w:body>
 </w:document>
@@ -3911,7 +4066,6 @@
     <w:rPr>
       <w:rFonts w:ascii="Liberation Serif" w:hAnsi="Liberation Serif" w:eastAsia="Noto Sans CJK SC Regular" w:cs="FreeSans"/>
       <w:color w:val="00000A"/>
-      <w:kern w:val="0"/>
       <w:sz w:val="24"/>
       <w:szCs w:val="24"/>
       <w:lang w:val="en-US" w:eastAsia="zh-CN" w:bidi="hi-IN"/>
@@ -3962,7 +4116,7 @@
     <w:next w:val="TextBody"/>
     <w:qFormat/>
     <w:pPr>
-      <w:keepNext w:val="true"/>
+      <w:keepNext/>
       <w:spacing w:before="240" w:after="120"/>
     </w:pPr>
     <w:rPr>

--- a/English Learning/Daily Conversation.docx
+++ b/English Learning/Daily Conversation.docx
@@ -3989,6 +3989,193 @@
       </w:pPr>
       <w:r>
         <w:rPr/>
+        <w:t>Tim Mader-Brown:spiral_calendar_pad: 9:50 PM</w:t>
+      </w:r>
+    </w:p>
+    <w:p>
+      <w:pPr>
+        <w:pStyle w:val="TextBody"/>
+        <w:rPr/>
+      </w:pPr>
+      <w:r>
+        <w:rPr/>
+        <w:t xml:space="preserve">Well </w:t>
+      </w:r>
+    </w:p>
+    <w:p>
+      <w:pPr>
+        <w:pStyle w:val="TextBody"/>
+        <w:rPr/>
+      </w:pPr>
+      <w:r>
+        <w:rPr/>
+        <w:t>I’m on the train</w:t>
+      </w:r>
+    </w:p>
+    <w:p>
+      <w:pPr>
+        <w:pStyle w:val="TextBody"/>
+        <w:rPr/>
+      </w:pPr>
+      <w:r>
+        <w:rPr/>
+        <w:t>I had a crazy morning</w:t>
+      </w:r>
+    </w:p>
+    <w:p>
+      <w:pPr>
+        <w:pStyle w:val="TextBody"/>
+        <w:rPr/>
+      </w:pPr>
+      <w:r>
+        <w:rPr/>
+        <w:t>ok</w:t>
+      </w:r>
+    </w:p>
+    <w:p>
+      <w:pPr>
+        <w:pStyle w:val="TextBody"/>
+        <w:rPr/>
+      </w:pPr>
+      <w:r>
+        <w:rPr/>
+        <w:t>i'm alive</w:t>
+      </w:r>
+    </w:p>
+    <w:p>
+      <w:pPr>
+        <w:pStyle w:val="TextBody"/>
+        <w:rPr/>
+      </w:pPr>
+      <w:r>
+        <w:rPr/>
+        <w:t>and I'm in the office</w:t>
+      </w:r>
+    </w:p>
+    <w:p>
+      <w:pPr>
+        <w:pStyle w:val="TextBody"/>
+        <w:rPr/>
+      </w:pPr>
+      <w:r>
+        <w:rPr/>
+        <w:t>sorry, I had an interview this morning I did from home, then I thought there was going to be another meeting, but no one showed up</w:t>
+      </w:r>
+    </w:p>
+    <w:p>
+      <w:pPr>
+        <w:pStyle w:val="TextBody"/>
+        <w:rPr/>
+      </w:pPr>
+      <w:r>
+        <w:rPr/>
+        <w:t>then I drive to the train</w:t>
+      </w:r>
+    </w:p>
+    <w:p>
+      <w:pPr>
+        <w:pStyle w:val="TextBody"/>
+        <w:rPr/>
+      </w:pPr>
+      <w:r>
+        <w:rPr/>
+        <w:t>and i forgot my wallet</w:t>
+      </w:r>
+    </w:p>
+    <w:p>
+      <w:pPr>
+        <w:pStyle w:val="TextBody"/>
+        <w:rPr/>
+      </w:pPr>
+      <w:r>
+        <w:rPr/>
+        <w:t>then I went home</w:t>
+      </w:r>
+    </w:p>
+    <w:p>
+      <w:pPr>
+        <w:pStyle w:val="TextBody"/>
+        <w:rPr/>
+      </w:pPr>
+      <w:r>
+        <w:rPr/>
+        <w:t>got my wallet</w:t>
+      </w:r>
+    </w:p>
+    <w:p>
+      <w:pPr>
+        <w:pStyle w:val="TextBody"/>
+        <w:rPr/>
+      </w:pPr>
+      <w:r>
+        <w:rPr/>
+        <w:t>went back</w:t>
+      </w:r>
+    </w:p>
+    <w:p>
+      <w:pPr>
+        <w:pStyle w:val="TextBody"/>
+        <w:rPr/>
+      </w:pPr>
+      <w:r>
+        <w:rPr/>
+        <w:t>got on the train</w:t>
+      </w:r>
+    </w:p>
+    <w:p>
+      <w:pPr>
+        <w:pStyle w:val="TextBody"/>
+        <w:rPr/>
+      </w:pPr>
+      <w:r>
+        <w:rPr/>
+        <w:t>and now I'm at work</w:t>
+      </w:r>
+    </w:p>
+    <w:p>
+      <w:pPr>
+        <w:pStyle w:val="TextBody"/>
+        <w:rPr/>
+      </w:pPr>
+      <w:r>
+        <w:rPr/>
+        <w:t>and it's super super cold out today</w:t>
+      </w:r>
+    </w:p>
+    <w:p>
+      <w:pPr>
+        <w:pStyle w:val="TextBody"/>
+        <w:rPr/>
+      </w:pPr>
+      <w:r>
+        <w:rPr/>
+      </w:r>
+    </w:p>
+    <w:p>
+      <w:pPr>
+        <w:pStyle w:val="TextBody"/>
+        <w:rPr/>
+      </w:pPr>
+      <w:r>
+        <w:rPr/>
+      </w:r>
+    </w:p>
+    <w:p>
+      <w:pPr>
+        <w:pStyle w:val="TextBody"/>
+        <w:rPr/>
+      </w:pPr>
+      <w:r>
+        <w:rPr/>
+      </w:r>
+    </w:p>
+    <w:p>
+      <w:pPr>
+        <w:pStyle w:val="TextBody"/>
+        <w:rPr/>
+      </w:pPr>
+      <w:r>
+        <w:rPr/>
       </w:r>
     </w:p>
     <w:p>
@@ -4034,7 +4221,7 @@
       <w:pgNumType w:fmt="decimal"/>
       <w:formProt w:val="false"/>
       <w:textDirection w:val="lrTb"/>
-      <w:docGrid w:type="default" w:linePitch="240" w:charSpace="4294961151"/>
+      <w:docGrid w:type="default" w:linePitch="240" w:charSpace="0"/>
     </w:sectPr>
   </w:body>
 </w:document>
@@ -4066,6 +4253,7 @@
     <w:rPr>
       <w:rFonts w:ascii="Liberation Serif" w:hAnsi="Liberation Serif" w:eastAsia="Noto Sans CJK SC Regular" w:cs="FreeSans"/>
       <w:color w:val="00000A"/>
+      <w:kern w:val="0"/>
       <w:sz w:val="24"/>
       <w:szCs w:val="24"/>
       <w:lang w:val="en-US" w:eastAsia="zh-CN" w:bidi="hi-IN"/>
@@ -4116,7 +4304,7 @@
     <w:next w:val="TextBody"/>
     <w:qFormat/>
     <w:pPr>
-      <w:keepNext/>
+      <w:keepNext w:val="true"/>
       <w:spacing w:before="240" w:after="120"/>
     </w:pPr>
     <w:rPr>

--- a/English Learning/Daily Conversation.docx
+++ b/English Learning/Daily Conversation.docx
@@ -4158,6 +4158,17 @@
       </w:pPr>
       <w:r>
         <w:rPr/>
+        <w:t>George  9:36 PM</w:t>
+      </w:r>
+    </w:p>
+    <w:p>
+      <w:pPr>
+        <w:pStyle w:val="TextBody"/>
+        <w:rPr/>
+      </w:pPr>
+      <w:r>
+        <w:rPr/>
+        <w:t>@here I just turned into father yesterday :slightly_smiling_face: I just feel like sharing this happiness with all of you. Both Mom and my son is in good condition. Keep us in your prayers.</w:t>
       </w:r>
     </w:p>
     <w:p>
